--- a/Concepts.docx
+++ b/Concepts.docx
@@ -2092,18 +2092,87 @@
           <w:sz w:val="28"/>
           <w:szCs w:val="28"/>
         </w:rPr>
-        <w:t xml:space="preserve">PII </w:t>
-      </w:r>
-      <w:r>
-        <w:rPr>
-          <w:rFonts w:asciiTheme="minorHAnsi" w:eastAsiaTheme="minorEastAsia" w:hAnsiTheme="minorHAnsi" w:cstheme="minorHAnsi"/>
-          <w:b/>
-          <w:bCs/>
-          <w:color w:val="0D0D0D" w:themeColor="text1" w:themeTint="F2"/>
-          <w:sz w:val="28"/>
-          <w:szCs w:val="28"/>
-        </w:rPr>
-        <w:t>Data</w:t>
+        <w:t>PII Data:</w:t>
+      </w:r>
+    </w:p>
+    <w:p>
+      <w:pPr>
+        <w:jc w:val="both"/>
+        <w:rPr>
+          <w:rFonts w:asciiTheme="minorHAnsi" w:eastAsiaTheme="minorEastAsia" w:hAnsiTheme="minorHAnsi" w:cstheme="minorHAnsi"/>
+          <w:color w:val="0D0D0D" w:themeColor="text1" w:themeTint="F2"/>
+        </w:rPr>
+      </w:pPr>
+      <w:r>
+        <w:rPr>
+          <w:rFonts w:asciiTheme="minorHAnsi" w:eastAsiaTheme="minorEastAsia" w:hAnsiTheme="minorHAnsi" w:cstheme="minorHAnsi"/>
+          <w:color w:val="0D0D0D" w:themeColor="text1" w:themeTint="F2"/>
+        </w:rPr>
+        <w:t>Personally identifiable information (PII) is any information connected to a specific individual that can be used to uncover that individual's identity, such as their social security number, full name, email address or phone number.</w:t>
+      </w:r>
+    </w:p>
+    <w:p>
+      <w:pPr>
+        <w:jc w:val="both"/>
+        <w:rPr>
+          <w:rFonts w:asciiTheme="minorHAnsi" w:eastAsiaTheme="minorEastAsia" w:hAnsiTheme="minorHAnsi" w:cstheme="minorHAnsi"/>
+          <w:b/>
+          <w:bCs/>
+          <w:color w:val="0D0D0D" w:themeColor="text1" w:themeTint="F2"/>
+          <w:sz w:val="28"/>
+          <w:szCs w:val="28"/>
+        </w:rPr>
+      </w:pPr>
+      <w:r>
+        <w:rPr>
+          <w:rFonts w:asciiTheme="minorHAnsi" w:eastAsiaTheme="minorEastAsia" w:hAnsiTheme="minorHAnsi" w:cstheme="minorHAnsi"/>
+          <w:b/>
+          <w:bCs/>
+          <w:color w:val="0D0D0D" w:themeColor="text1" w:themeTint="F2"/>
+          <w:sz w:val="28"/>
+          <w:szCs w:val="28"/>
+        </w:rPr>
+        <w:t xml:space="preserve">Data Democratization: </w:t>
+      </w:r>
+    </w:p>
+    <w:p>
+      <w:pPr>
+        <w:jc w:val="both"/>
+        <w:rPr>
+          <w:rFonts w:asciiTheme="minorHAnsi" w:eastAsiaTheme="minorEastAsia" w:hAnsiTheme="minorHAnsi" w:cstheme="minorHAnsi"/>
+          <w:color w:val="0D0D0D" w:themeColor="text1" w:themeTint="F2"/>
+        </w:rPr>
+      </w:pPr>
+      <w:r>
+        <w:rPr>
+          <w:rFonts w:asciiTheme="minorHAnsi" w:eastAsiaTheme="minorEastAsia" w:hAnsiTheme="minorHAnsi" w:cstheme="minorHAnsi"/>
+          <w:color w:val="0D0D0D" w:themeColor="text1" w:themeTint="F2"/>
+        </w:rPr>
+        <w:t>In a business sense, data democratization is the practice of providing data access to everyone in an organization. This means empowering every team member to access and use data for informed decision-making without requiring technical expertise or IT intervention.</w:t>
+      </w:r>
+    </w:p>
+    <w:p>
+      <w:pPr>
+        <w:jc w:val="both"/>
+        <w:rPr>
+          <w:rFonts w:asciiTheme="minorHAnsi" w:eastAsiaTheme="minorEastAsia" w:hAnsiTheme="minorHAnsi" w:cstheme="minorHAnsi"/>
+          <w:b/>
+          <w:bCs/>
+          <w:color w:val="0D0D0D" w:themeColor="text1" w:themeTint="F2"/>
+          <w:sz w:val="28"/>
+          <w:szCs w:val="28"/>
+        </w:rPr>
+      </w:pPr>
+      <w:r>
+        <w:rPr>
+          <w:rFonts w:asciiTheme="minorHAnsi" w:eastAsiaTheme="minorEastAsia" w:hAnsiTheme="minorHAnsi" w:cstheme="minorHAnsi"/>
+          <w:b/>
+          <w:bCs/>
+          <w:color w:val="0D0D0D" w:themeColor="text1" w:themeTint="F2"/>
+          <w:sz w:val="28"/>
+          <w:szCs w:val="28"/>
+        </w:rPr>
+        <w:t>Data Modeling</w:t>
       </w:r>
       <w:r>
         <w:rPr>
@@ -2119,115 +2188,90 @@
     </w:p>
     <w:p>
       <w:pPr>
-        <w:jc w:val="both"/>
-        <w:rPr>
-          <w:rFonts w:asciiTheme="minorHAnsi" w:eastAsiaTheme="minorEastAsia" w:hAnsiTheme="minorHAnsi" w:cstheme="minorHAnsi"/>
-          <w:color w:val="0D0D0D" w:themeColor="text1" w:themeTint="F2"/>
-        </w:rPr>
-      </w:pPr>
-      <w:r>
-        <w:rPr>
-          <w:rFonts w:asciiTheme="minorHAnsi" w:eastAsiaTheme="minorEastAsia" w:hAnsiTheme="minorHAnsi" w:cstheme="minorHAnsi"/>
-          <w:color w:val="0D0D0D" w:themeColor="text1" w:themeTint="F2"/>
-        </w:rPr>
-        <w:t>Personally identifiable information (PII) is any information connected to a specific individual that can be used to uncover that individual's identity, such as their social security number, full name, email address or phone number.</w:t>
-      </w:r>
-    </w:p>
-    <w:p>
-      <w:pPr>
-        <w:jc w:val="both"/>
-        <w:rPr>
-          <w:rFonts w:asciiTheme="minorHAnsi" w:eastAsiaTheme="minorEastAsia" w:hAnsiTheme="minorHAnsi" w:cstheme="minorHAnsi"/>
-          <w:b/>
-          <w:bCs/>
-          <w:color w:val="0D0D0D" w:themeColor="text1" w:themeTint="F2"/>
-          <w:sz w:val="28"/>
-          <w:szCs w:val="28"/>
-        </w:rPr>
-      </w:pPr>
-      <w:r>
-        <w:rPr>
-          <w:rFonts w:asciiTheme="minorHAnsi" w:eastAsiaTheme="minorEastAsia" w:hAnsiTheme="minorHAnsi" w:cstheme="minorHAnsi"/>
-          <w:b/>
-          <w:bCs/>
-          <w:color w:val="0D0D0D" w:themeColor="text1" w:themeTint="F2"/>
-          <w:sz w:val="28"/>
-          <w:szCs w:val="28"/>
-        </w:rPr>
-        <w:t>Data</w:t>
-      </w:r>
-      <w:r>
-        <w:rPr>
-          <w:rFonts w:asciiTheme="minorHAnsi" w:eastAsiaTheme="minorEastAsia" w:hAnsiTheme="minorHAnsi" w:cstheme="minorHAnsi"/>
-          <w:b/>
-          <w:bCs/>
-          <w:color w:val="0D0D0D" w:themeColor="text1" w:themeTint="F2"/>
-          <w:sz w:val="28"/>
-          <w:szCs w:val="28"/>
-        </w:rPr>
-        <w:t xml:space="preserve"> </w:t>
-      </w:r>
-      <w:r>
-        <w:rPr>
-          <w:rFonts w:asciiTheme="minorHAnsi" w:eastAsiaTheme="minorEastAsia" w:hAnsiTheme="minorHAnsi" w:cstheme="minorHAnsi"/>
-          <w:b/>
-          <w:bCs/>
-          <w:color w:val="0D0D0D" w:themeColor="text1" w:themeTint="F2"/>
-          <w:sz w:val="28"/>
-          <w:szCs w:val="28"/>
-        </w:rPr>
-        <w:t>Democratization</w:t>
-      </w:r>
-      <w:r>
-        <w:rPr>
-          <w:rFonts w:asciiTheme="minorHAnsi" w:eastAsiaTheme="minorEastAsia" w:hAnsiTheme="minorHAnsi" w:cstheme="minorHAnsi"/>
-          <w:b/>
-          <w:bCs/>
-          <w:color w:val="0D0D0D" w:themeColor="text1" w:themeTint="F2"/>
-          <w:sz w:val="28"/>
-          <w:szCs w:val="28"/>
-        </w:rPr>
-        <w:t xml:space="preserve">: </w:t>
-      </w:r>
-    </w:p>
-    <w:p>
-      <w:pPr>
-        <w:jc w:val="both"/>
-        <w:rPr>
-          <w:rFonts w:asciiTheme="minorHAnsi" w:eastAsiaTheme="minorEastAsia" w:hAnsiTheme="minorHAnsi" w:cstheme="minorHAnsi"/>
-          <w:color w:val="0D0D0D" w:themeColor="text1" w:themeTint="F2"/>
-        </w:rPr>
-      </w:pPr>
-      <w:r>
-        <w:rPr>
-          <w:rFonts w:asciiTheme="minorHAnsi" w:eastAsiaTheme="minorEastAsia" w:hAnsiTheme="minorHAnsi" w:cstheme="minorHAnsi"/>
-          <w:color w:val="0D0D0D" w:themeColor="text1" w:themeTint="F2"/>
-        </w:rPr>
-        <w:t>In a business sense, data democratization is the practice of providing data access to everyone in an organization. This means empowering every team member to access and use data for informed decision-making without requiring technical expertise or IT intervention.</w:t>
-      </w:r>
-    </w:p>
-    <w:p>
-      <w:pPr>
-        <w:jc w:val="both"/>
-        <w:rPr>
-          <w:rFonts w:asciiTheme="minorHAnsi" w:eastAsiaTheme="minorEastAsia" w:hAnsiTheme="minorHAnsi" w:cstheme="minorHAnsi"/>
-          <w:b/>
-          <w:bCs/>
-          <w:color w:val="0D0D0D" w:themeColor="text1" w:themeTint="F2"/>
-          <w:sz w:val="28"/>
-          <w:szCs w:val="28"/>
-        </w:rPr>
-      </w:pPr>
-      <w:r>
-        <w:rPr>
-          <w:rFonts w:asciiTheme="minorHAnsi" w:eastAsiaTheme="minorEastAsia" w:hAnsiTheme="minorHAnsi" w:cstheme="minorHAnsi"/>
-          <w:b/>
-          <w:bCs/>
-          <w:color w:val="0D0D0D" w:themeColor="text1" w:themeTint="F2"/>
-          <w:sz w:val="28"/>
-          <w:szCs w:val="28"/>
-        </w:rPr>
-        <w:t>Data Modeling</w:t>
+        <w:spacing w:after="160" w:line="259" w:lineRule="auto"/>
+        <w:jc w:val="both"/>
+        <w:rPr>
+          <w:rFonts w:asciiTheme="minorHAnsi" w:eastAsiaTheme="minorEastAsia" w:hAnsiTheme="minorHAnsi" w:cstheme="minorHAnsi"/>
+          <w:color w:val="0D0D0D" w:themeColor="text1" w:themeTint="F2"/>
+        </w:rPr>
+      </w:pPr>
+      <w:r>
+        <w:rPr>
+          <w:rFonts w:asciiTheme="minorHAnsi" w:eastAsiaTheme="minorEastAsia" w:hAnsiTheme="minorHAnsi" w:cstheme="minorHAnsi"/>
+          <w:color w:val="0D0D0D" w:themeColor="text1" w:themeTint="F2"/>
+        </w:rPr>
+        <w:t>Data modeling is the process of analyzing and defining all the different data types of your business collects and produces, as well as the relationships between those bits of data.</w:t>
+      </w:r>
+    </w:p>
+    <w:p>
+      <w:pPr>
+        <w:jc w:val="both"/>
+        <w:rPr>
+          <w:rFonts w:asciiTheme="minorHAnsi" w:eastAsiaTheme="minorEastAsia" w:hAnsiTheme="minorHAnsi" w:cstheme="minorHAnsi"/>
+          <w:color w:val="0D0D0D" w:themeColor="text1" w:themeTint="F2"/>
+        </w:rPr>
+      </w:pPr>
+      <w:r>
+        <w:rPr>
+          <w:rFonts w:asciiTheme="minorHAnsi" w:eastAsiaTheme="minorEastAsia" w:hAnsiTheme="minorHAnsi" w:cstheme="minorHAnsi"/>
+          <w:b/>
+          <w:bCs/>
+          <w:color w:val="0D0D0D" w:themeColor="text1" w:themeTint="F2"/>
+          <w:sz w:val="28"/>
+          <w:szCs w:val="28"/>
+        </w:rPr>
+        <w:t>Da</w:t>
+      </w:r>
+      <w:r>
+        <w:rPr>
+          <w:rFonts w:asciiTheme="minorHAnsi" w:eastAsiaTheme="minorEastAsia" w:hAnsiTheme="minorHAnsi" w:cstheme="minorHAnsi"/>
+          <w:b/>
+          <w:bCs/>
+          <w:color w:val="0D0D0D" w:themeColor="text1" w:themeTint="F2"/>
+          <w:sz w:val="28"/>
+          <w:szCs w:val="28"/>
+        </w:rPr>
+        <w:t>shboard:</w:t>
+      </w:r>
+    </w:p>
+    <w:p>
+      <w:pPr>
+        <w:jc w:val="both"/>
+        <w:rPr>
+          <w:rFonts w:asciiTheme="minorHAnsi" w:eastAsiaTheme="minorEastAsia" w:hAnsiTheme="minorHAnsi" w:cstheme="minorHAnsi"/>
+          <w:color w:val="0D0D0D" w:themeColor="text1" w:themeTint="F2"/>
+        </w:rPr>
+      </w:pPr>
+      <w:r>
+        <w:rPr>
+          <w:rFonts w:asciiTheme="minorHAnsi" w:eastAsiaTheme="minorEastAsia" w:hAnsiTheme="minorHAnsi" w:cstheme="minorHAnsi"/>
+          <w:color w:val="0D0D0D" w:themeColor="text1" w:themeTint="F2"/>
+        </w:rPr>
+        <w:t>A dashboard is a way of displaying various types of visual data in one place. Usually, a dashboard is intended to convey different, but related information in an easy-to-digest form.</w:t>
+      </w:r>
+    </w:p>
+    <w:p>
+      <w:pPr>
+        <w:jc w:val="both"/>
+        <w:rPr>
+          <w:rFonts w:asciiTheme="minorHAnsi" w:eastAsiaTheme="minorEastAsia" w:hAnsiTheme="minorHAnsi" w:cstheme="minorHAnsi"/>
+          <w:b/>
+          <w:bCs/>
+          <w:color w:val="0D0D0D" w:themeColor="text1" w:themeTint="F2"/>
+          <w:sz w:val="28"/>
+          <w:szCs w:val="28"/>
+        </w:rPr>
+      </w:pPr>
+      <w:r>
+        <w:rPr>
+          <w:rFonts w:asciiTheme="minorHAnsi" w:eastAsiaTheme="minorEastAsia" w:hAnsiTheme="minorHAnsi" w:cstheme="minorHAnsi"/>
+          <w:b/>
+          <w:bCs/>
+          <w:color w:val="0D0D0D" w:themeColor="text1" w:themeTint="F2"/>
+          <w:sz w:val="28"/>
+          <w:szCs w:val="28"/>
+        </w:rPr>
+        <w:t>Data Ecosystem</w:t>
       </w:r>
       <w:r>
         <w:rPr>
@@ -2243,104 +2287,42 @@
     </w:p>
     <w:p>
       <w:pPr>
-        <w:spacing w:after="160" w:line="259" w:lineRule="auto"/>
-        <w:jc w:val="both"/>
-        <w:rPr>
-          <w:rFonts w:asciiTheme="minorHAnsi" w:eastAsiaTheme="minorEastAsia" w:hAnsiTheme="minorHAnsi" w:cstheme="minorHAnsi"/>
-          <w:color w:val="0D0D0D" w:themeColor="text1" w:themeTint="F2"/>
-        </w:rPr>
-      </w:pPr>
-      <w:r>
-        <w:rPr>
-          <w:rFonts w:asciiTheme="minorHAnsi" w:eastAsiaTheme="minorEastAsia" w:hAnsiTheme="minorHAnsi" w:cstheme="minorHAnsi"/>
-          <w:color w:val="0D0D0D" w:themeColor="text1" w:themeTint="F2"/>
-        </w:rPr>
-        <w:t xml:space="preserve">Data modeling is the process of analyzing and defining all the different data </w:t>
-      </w:r>
-      <w:r>
-        <w:rPr>
-          <w:rFonts w:asciiTheme="minorHAnsi" w:eastAsiaTheme="minorEastAsia" w:hAnsiTheme="minorHAnsi" w:cstheme="minorHAnsi"/>
-          <w:color w:val="0D0D0D" w:themeColor="text1" w:themeTint="F2"/>
-        </w:rPr>
-        <w:t>types of</w:t>
-      </w:r>
-      <w:r>
-        <w:rPr>
-          <w:rFonts w:asciiTheme="minorHAnsi" w:eastAsiaTheme="minorEastAsia" w:hAnsiTheme="minorHAnsi" w:cstheme="minorHAnsi"/>
-          <w:color w:val="0D0D0D" w:themeColor="text1" w:themeTint="F2"/>
-        </w:rPr>
-        <w:t xml:space="preserve"> your business collects and produces, as well as the relationships between those bits of data.</w:t>
-      </w:r>
-    </w:p>
-    <w:p>
-      <w:pPr>
-        <w:jc w:val="both"/>
-        <w:rPr>
-          <w:rFonts w:asciiTheme="minorHAnsi" w:eastAsiaTheme="minorEastAsia" w:hAnsiTheme="minorHAnsi" w:cstheme="minorHAnsi"/>
-          <w:color w:val="0D0D0D" w:themeColor="text1" w:themeTint="F2"/>
-        </w:rPr>
-      </w:pPr>
-      <w:r>
-        <w:rPr>
-          <w:rFonts w:asciiTheme="minorHAnsi" w:eastAsiaTheme="minorEastAsia" w:hAnsiTheme="minorHAnsi" w:cstheme="minorHAnsi"/>
-          <w:b/>
-          <w:bCs/>
-          <w:color w:val="0D0D0D" w:themeColor="text1" w:themeTint="F2"/>
-          <w:sz w:val="28"/>
-          <w:szCs w:val="28"/>
-        </w:rPr>
-        <w:t>Da</w:t>
-      </w:r>
-      <w:r>
-        <w:rPr>
-          <w:rFonts w:asciiTheme="minorHAnsi" w:eastAsiaTheme="minorEastAsia" w:hAnsiTheme="minorHAnsi" w:cstheme="minorHAnsi"/>
-          <w:b/>
-          <w:bCs/>
-          <w:color w:val="0D0D0D" w:themeColor="text1" w:themeTint="F2"/>
-          <w:sz w:val="28"/>
-          <w:szCs w:val="28"/>
-        </w:rPr>
-        <w:t>shboard:</w:t>
-      </w:r>
-    </w:p>
-    <w:p>
-      <w:pPr>
-        <w:jc w:val="both"/>
-        <w:rPr>
-          <w:rFonts w:asciiTheme="minorHAnsi" w:eastAsiaTheme="minorEastAsia" w:hAnsiTheme="minorHAnsi" w:cstheme="minorHAnsi"/>
-          <w:color w:val="0D0D0D" w:themeColor="text1" w:themeTint="F2"/>
-        </w:rPr>
-      </w:pPr>
-      <w:r>
-        <w:rPr>
-          <w:rFonts w:asciiTheme="minorHAnsi" w:eastAsiaTheme="minorEastAsia" w:hAnsiTheme="minorHAnsi" w:cstheme="minorHAnsi"/>
-          <w:color w:val="0D0D0D" w:themeColor="text1" w:themeTint="F2"/>
-        </w:rPr>
-        <w:t>A dashboard is a way of displaying various types of visual data in one place. Usually, a dashboard is intended to convey different, but related information in an easy-to-digest form.</w:t>
-      </w:r>
-    </w:p>
-    <w:p>
-      <w:pPr>
-        <w:jc w:val="both"/>
-        <w:rPr>
-          <w:rFonts w:asciiTheme="minorHAnsi" w:eastAsiaTheme="minorEastAsia" w:hAnsiTheme="minorHAnsi" w:cstheme="minorHAnsi"/>
-          <w:b/>
-          <w:bCs/>
-          <w:color w:val="0D0D0D" w:themeColor="text1" w:themeTint="F2"/>
-          <w:sz w:val="28"/>
-          <w:szCs w:val="28"/>
-        </w:rPr>
-      </w:pPr>
-      <w:r>
-        <w:rPr>
-          <w:rFonts w:asciiTheme="minorHAnsi" w:eastAsiaTheme="minorEastAsia" w:hAnsiTheme="minorHAnsi" w:cstheme="minorHAnsi"/>
-          <w:b/>
-          <w:bCs/>
-          <w:color w:val="0D0D0D" w:themeColor="text1" w:themeTint="F2"/>
-          <w:sz w:val="28"/>
-          <w:szCs w:val="28"/>
-        </w:rPr>
-        <w:t>Data Ecosystem</w:t>
+        <w:jc w:val="both"/>
+        <w:rPr>
+          <w:rFonts w:asciiTheme="minorHAnsi" w:eastAsiaTheme="minorEastAsia" w:hAnsiTheme="minorHAnsi" w:cstheme="minorHAnsi"/>
+          <w:color w:val="0D0D0D" w:themeColor="text1" w:themeTint="F2"/>
+        </w:rPr>
+      </w:pPr>
+      <w:r>
+        <w:rPr>
+          <w:rFonts w:asciiTheme="minorHAnsi" w:eastAsiaTheme="minorEastAsia" w:hAnsiTheme="minorHAnsi" w:cstheme="minorHAnsi"/>
+          <w:color w:val="0D0D0D" w:themeColor="text1" w:themeTint="F2"/>
+        </w:rPr>
+        <w:t>A data ecosystem is the complex environment of co-dependent networks and actors that contribute to data collection, transfer, and use. They can span across sectors – such as healthcare or finance, to inform one another's practices.</w:t>
+      </w:r>
+    </w:p>
+    <w:p>
+      <w:pPr>
+        <w:jc w:val="both"/>
+        <w:rPr>
+          <w:rFonts w:asciiTheme="minorHAnsi" w:eastAsiaTheme="minorEastAsia" w:hAnsiTheme="minorHAnsi" w:cstheme="minorHAnsi"/>
+          <w:b/>
+          <w:bCs/>
+          <w:color w:val="0D0D0D" w:themeColor="text1" w:themeTint="F2"/>
+          <w:sz w:val="28"/>
+          <w:szCs w:val="28"/>
+        </w:rPr>
+      </w:pPr>
+      <w:r>
+        <w:rPr>
+          <w:rFonts w:asciiTheme="minorHAnsi" w:eastAsiaTheme="minorEastAsia" w:hAnsiTheme="minorHAnsi" w:cstheme="minorHAnsi"/>
+          <w:b/>
+          <w:bCs/>
+          <w:color w:val="0D0D0D" w:themeColor="text1" w:themeTint="F2"/>
+          <w:sz w:val="28"/>
+          <w:szCs w:val="28"/>
+        </w:rPr>
+        <w:t>Data Enrichment</w:t>
       </w:r>
       <w:r>
         <w:rPr>
@@ -2367,71 +2349,6 @@
           <w:rFonts w:asciiTheme="minorHAnsi" w:eastAsiaTheme="minorEastAsia" w:hAnsiTheme="minorHAnsi" w:cstheme="minorHAnsi"/>
           <w:color w:val="0D0D0D" w:themeColor="text1" w:themeTint="F2"/>
         </w:rPr>
-        <w:t xml:space="preserve">A data ecosystem is the complex environment of co-dependent networks and actors that contribute to data collection, </w:t>
-      </w:r>
-      <w:r>
-        <w:rPr>
-          <w:rFonts w:asciiTheme="minorHAnsi" w:eastAsiaTheme="minorEastAsia" w:hAnsiTheme="minorHAnsi" w:cstheme="minorHAnsi"/>
-          <w:color w:val="0D0D0D" w:themeColor="text1" w:themeTint="F2"/>
-        </w:rPr>
-        <w:t>transfer,</w:t>
-      </w:r>
-      <w:r>
-        <w:rPr>
-          <w:rFonts w:asciiTheme="minorHAnsi" w:eastAsiaTheme="minorEastAsia" w:hAnsiTheme="minorHAnsi" w:cstheme="minorHAnsi"/>
-          <w:color w:val="0D0D0D" w:themeColor="text1" w:themeTint="F2"/>
-        </w:rPr>
-        <w:t xml:space="preserve"> and use. They can span across sectors – such as healthcare or finance, to inform one another's practices.</w:t>
-      </w:r>
-    </w:p>
-    <w:p>
-      <w:pPr>
-        <w:jc w:val="both"/>
-        <w:rPr>
-          <w:rFonts w:asciiTheme="minorHAnsi" w:eastAsiaTheme="minorEastAsia" w:hAnsiTheme="minorHAnsi" w:cstheme="minorHAnsi"/>
-          <w:b/>
-          <w:bCs/>
-          <w:color w:val="0D0D0D" w:themeColor="text1" w:themeTint="F2"/>
-          <w:sz w:val="28"/>
-          <w:szCs w:val="28"/>
-        </w:rPr>
-      </w:pPr>
-      <w:r>
-        <w:rPr>
-          <w:rFonts w:asciiTheme="minorHAnsi" w:eastAsiaTheme="minorEastAsia" w:hAnsiTheme="minorHAnsi" w:cstheme="minorHAnsi"/>
-          <w:b/>
-          <w:bCs/>
-          <w:color w:val="0D0D0D" w:themeColor="text1" w:themeTint="F2"/>
-          <w:sz w:val="28"/>
-          <w:szCs w:val="28"/>
-        </w:rPr>
-        <w:t>Data Enrichment</w:t>
-      </w:r>
-      <w:r>
-        <w:rPr>
-          <w:rFonts w:asciiTheme="minorHAnsi" w:eastAsiaTheme="minorEastAsia" w:hAnsiTheme="minorHAnsi" w:cstheme="minorHAnsi"/>
-          <w:b/>
-          <w:bCs/>
-          <w:color w:val="0D0D0D" w:themeColor="text1" w:themeTint="F2"/>
-          <w:sz w:val="28"/>
-          <w:szCs w:val="28"/>
-        </w:rPr>
-        <w:t>:</w:t>
-      </w:r>
-    </w:p>
-    <w:p>
-      <w:pPr>
-        <w:jc w:val="both"/>
-        <w:rPr>
-          <w:rFonts w:asciiTheme="minorHAnsi" w:eastAsiaTheme="minorEastAsia" w:hAnsiTheme="minorHAnsi" w:cstheme="minorHAnsi"/>
-          <w:color w:val="0D0D0D" w:themeColor="text1" w:themeTint="F2"/>
-        </w:rPr>
-      </w:pPr>
-      <w:r>
-        <w:rPr>
-          <w:rFonts w:asciiTheme="minorHAnsi" w:eastAsiaTheme="minorEastAsia" w:hAnsiTheme="minorHAnsi" w:cstheme="minorHAnsi"/>
-          <w:color w:val="0D0D0D" w:themeColor="text1" w:themeTint="F2"/>
-        </w:rPr>
         <w:t>Data enrichment is the process of incorporating new updates and information into an organization's existing database to improve accuracy and add missing information. Building on your existing data allows for better business decisions and better customer relationships.</w:t>
       </w:r>
     </w:p>
@@ -2467,18 +2384,7 @@
           <w:sz w:val="28"/>
           <w:szCs w:val="28"/>
         </w:rPr>
-        <w:t>xchange</w:t>
-      </w:r>
-      <w:r>
-        <w:rPr>
-          <w:rFonts w:asciiTheme="minorHAnsi" w:eastAsiaTheme="minorEastAsia" w:hAnsiTheme="minorHAnsi" w:cstheme="minorHAnsi"/>
-          <w:b/>
-          <w:bCs/>
-          <w:color w:val="0D0D0D" w:themeColor="text1" w:themeTint="F2"/>
-          <w:sz w:val="28"/>
-          <w:szCs w:val="28"/>
-        </w:rPr>
-        <w:t>:</w:t>
+        <w:t>xchange:</w:t>
       </w:r>
     </w:p>
     <w:p>
@@ -2570,7 +2476,88 @@
           <w:sz w:val="28"/>
           <w:szCs w:val="28"/>
         </w:rPr>
-        <w:t>Data governance</w:t>
+        <w:t>Data governance:</w:t>
+      </w:r>
+    </w:p>
+    <w:p>
+      <w:pPr>
+        <w:jc w:val="both"/>
+        <w:rPr>
+          <w:rFonts w:asciiTheme="minorHAnsi" w:eastAsiaTheme="minorEastAsia" w:hAnsiTheme="minorHAnsi" w:cstheme="minorHAnsi"/>
+          <w:color w:val="0D0D0D" w:themeColor="text1" w:themeTint="F2"/>
+        </w:rPr>
+      </w:pPr>
+      <w:r>
+        <w:rPr>
+          <w:rFonts w:asciiTheme="minorHAnsi" w:eastAsiaTheme="minorEastAsia" w:hAnsiTheme="minorHAnsi" w:cstheme="minorHAnsi"/>
+          <w:color w:val="0D0D0D" w:themeColor="text1" w:themeTint="F2"/>
+        </w:rPr>
+        <w:t>Data governance is everything you do to ensure data is secure, private, accurate, available, and usable. It includes the actions people must take, the processes they must follow, and the technology that supports them throughout the data life cycle.</w:t>
+      </w:r>
+    </w:p>
+    <w:p>
+      <w:pPr>
+        <w:jc w:val="both"/>
+        <w:rPr>
+          <w:rFonts w:asciiTheme="minorHAnsi" w:eastAsiaTheme="minorEastAsia" w:hAnsiTheme="minorHAnsi" w:cstheme="minorHAnsi"/>
+          <w:b/>
+          <w:bCs/>
+          <w:color w:val="0D0D0D" w:themeColor="text1" w:themeTint="F2"/>
+          <w:sz w:val="28"/>
+          <w:szCs w:val="28"/>
+        </w:rPr>
+      </w:pPr>
+      <w:r>
+        <w:rPr>
+          <w:rFonts w:asciiTheme="minorHAnsi" w:eastAsiaTheme="minorEastAsia" w:hAnsiTheme="minorHAnsi" w:cstheme="minorHAnsi"/>
+          <w:b/>
+          <w:bCs/>
+          <w:color w:val="0D0D0D" w:themeColor="text1" w:themeTint="F2"/>
+          <w:sz w:val="28"/>
+          <w:szCs w:val="28"/>
+        </w:rPr>
+        <w:t>Data Ingestion:</w:t>
+      </w:r>
+    </w:p>
+    <w:p>
+      <w:pPr>
+        <w:jc w:val="both"/>
+        <w:rPr>
+          <w:rFonts w:asciiTheme="minorHAnsi" w:eastAsiaTheme="minorEastAsia" w:hAnsiTheme="minorHAnsi" w:cstheme="minorHAnsi"/>
+          <w:color w:val="0D0D0D" w:themeColor="text1" w:themeTint="F2"/>
+        </w:rPr>
+      </w:pPr>
+      <w:r>
+        <w:rPr>
+          <w:rFonts w:asciiTheme="minorHAnsi" w:eastAsiaTheme="minorEastAsia" w:hAnsiTheme="minorHAnsi" w:cstheme="minorHAnsi"/>
+          <w:color w:val="0D0D0D" w:themeColor="text1" w:themeTint="F2"/>
+        </w:rPr>
+        <w:t>Data ingestion is the process of importing large, assorted data files from multiple sources into a single, cloud-based storage medium—a data warehouse, data mart or database—where it can be accessed and analyzed.</w:t>
+      </w:r>
+    </w:p>
+    <w:p>
+      <w:pPr>
+        <w:spacing w:after="160" w:line="259" w:lineRule="auto"/>
+        <w:jc w:val="both"/>
+        <w:rPr>
+          <w:rFonts w:asciiTheme="minorHAnsi" w:eastAsiaTheme="minorEastAsia" w:hAnsiTheme="minorHAnsi" w:cstheme="minorHAnsi"/>
+          <w:b/>
+          <w:bCs/>
+          <w:color w:val="0D0D0D" w:themeColor="text1" w:themeTint="F2"/>
+          <w:sz w:val="28"/>
+          <w:szCs w:val="28"/>
+        </w:rPr>
+      </w:pPr>
+      <w:r>
+        <w:rPr>
+          <w:rFonts w:asciiTheme="minorHAnsi" w:eastAsiaTheme="minorEastAsia" w:hAnsiTheme="minorHAnsi" w:cstheme="minorHAnsi"/>
+          <w:b/>
+          <w:bCs/>
+          <w:color w:val="0D0D0D" w:themeColor="text1" w:themeTint="F2"/>
+          <w:sz w:val="28"/>
+          <w:szCs w:val="28"/>
+        </w:rPr>
+        <w:t>Data Joins</w:t>
       </w:r>
       <w:r>
         <w:rPr>
@@ -2597,47 +2584,31 @@
           <w:rFonts w:asciiTheme="minorHAnsi" w:eastAsiaTheme="minorEastAsia" w:hAnsiTheme="minorHAnsi" w:cstheme="minorHAnsi"/>
           <w:color w:val="0D0D0D" w:themeColor="text1" w:themeTint="F2"/>
         </w:rPr>
-        <w:t>Data governance is everything you do to ensure data is secure, private, accurate, available, and usable. It includes the actions people must take, the processes they must follow, and the technology that supports them throughout the data life cycle.</w:t>
-      </w:r>
-    </w:p>
-    <w:p>
-      <w:pPr>
-        <w:jc w:val="both"/>
-        <w:rPr>
-          <w:rFonts w:asciiTheme="minorHAnsi" w:eastAsiaTheme="minorEastAsia" w:hAnsiTheme="minorHAnsi" w:cstheme="minorHAnsi"/>
-          <w:b/>
-          <w:bCs/>
-          <w:color w:val="0D0D0D" w:themeColor="text1" w:themeTint="F2"/>
-          <w:sz w:val="28"/>
-          <w:szCs w:val="28"/>
-        </w:rPr>
-      </w:pPr>
-      <w:r>
-        <w:rPr>
-          <w:rFonts w:asciiTheme="minorHAnsi" w:eastAsiaTheme="minorEastAsia" w:hAnsiTheme="minorHAnsi" w:cstheme="minorHAnsi"/>
-          <w:b/>
-          <w:bCs/>
-          <w:color w:val="0D0D0D" w:themeColor="text1" w:themeTint="F2"/>
-          <w:sz w:val="28"/>
-          <w:szCs w:val="28"/>
-        </w:rPr>
-        <w:t>Data Ingestion:</w:t>
-      </w:r>
-    </w:p>
-    <w:p>
-      <w:pPr>
-        <w:jc w:val="both"/>
-        <w:rPr>
-          <w:rFonts w:asciiTheme="minorHAnsi" w:eastAsiaTheme="minorEastAsia" w:hAnsiTheme="minorHAnsi" w:cstheme="minorHAnsi"/>
-          <w:color w:val="0D0D0D" w:themeColor="text1" w:themeTint="F2"/>
-        </w:rPr>
-      </w:pPr>
-      <w:r>
-        <w:rPr>
-          <w:rFonts w:asciiTheme="minorHAnsi" w:eastAsiaTheme="minorEastAsia" w:hAnsiTheme="minorHAnsi" w:cstheme="minorHAnsi"/>
-          <w:color w:val="0D0D0D" w:themeColor="text1" w:themeTint="F2"/>
-        </w:rPr>
-        <w:t>Data ingestion is the process of importing large, assorted data files from multiple sources into a single, cloud-based storage medium—a data warehouse, data mart or database—where it can be accessed and analyzed.</w:t>
+        <w:t>A data join is when two data sets are combined in a side-by-side manner, therefore at least one column in each data set must be the same. </w:t>
+      </w:r>
+    </w:p>
+    <w:p>
+      <w:pPr>
+        <w:jc w:val="both"/>
+        <w:rPr>
+          <w:rFonts w:asciiTheme="minorHAnsi" w:eastAsiaTheme="minorEastAsia" w:hAnsiTheme="minorHAnsi" w:cstheme="minorHAnsi"/>
+          <w:b/>
+          <w:bCs/>
+          <w:color w:val="0D0D0D" w:themeColor="text1" w:themeTint="F2"/>
+          <w:sz w:val="28"/>
+          <w:szCs w:val="28"/>
+        </w:rPr>
+      </w:pPr>
+      <w:r>
+        <w:rPr>
+          <w:rFonts w:asciiTheme="minorHAnsi" w:eastAsiaTheme="minorEastAsia" w:hAnsiTheme="minorHAnsi" w:cstheme="minorHAnsi"/>
+          <w:b/>
+          <w:bCs/>
+          <w:color w:val="0D0D0D" w:themeColor="text1" w:themeTint="F2"/>
+          <w:sz w:val="28"/>
+          <w:szCs w:val="28"/>
+        </w:rPr>
+        <w:t>Data lineage:</w:t>
       </w:r>
     </w:p>
     <w:p>
@@ -2646,23 +2617,40 @@
         <w:jc w:val="both"/>
         <w:rPr>
           <w:rFonts w:asciiTheme="minorHAnsi" w:eastAsiaTheme="minorEastAsia" w:hAnsiTheme="minorHAnsi" w:cstheme="minorHAnsi"/>
-          <w:b/>
-          <w:bCs/>
-          <w:color w:val="0D0D0D" w:themeColor="text1" w:themeTint="F2"/>
-          <w:sz w:val="28"/>
-          <w:szCs w:val="28"/>
-        </w:rPr>
-      </w:pPr>
-      <w:r>
-        <w:rPr>
-          <w:rFonts w:asciiTheme="minorHAnsi" w:eastAsiaTheme="minorEastAsia" w:hAnsiTheme="minorHAnsi" w:cstheme="minorHAnsi"/>
-          <w:b/>
-          <w:bCs/>
-          <w:color w:val="0D0D0D" w:themeColor="text1" w:themeTint="F2"/>
-          <w:sz w:val="28"/>
-          <w:szCs w:val="28"/>
-        </w:rPr>
-        <w:t>Data Joins</w:t>
+          <w:color w:val="0D0D0D" w:themeColor="text1" w:themeTint="F2"/>
+        </w:rPr>
+      </w:pPr>
+      <w:r>
+        <w:rPr>
+          <w:rFonts w:asciiTheme="minorHAnsi" w:eastAsiaTheme="minorEastAsia" w:hAnsiTheme="minorHAnsi" w:cstheme="minorHAnsi"/>
+          <w:color w:val="0D0D0D" w:themeColor="text1" w:themeTint="F2"/>
+        </w:rPr>
+        <w:t>Data lineage is the process of understanding, recording, and visualizing data as it flows from data sources to consumption. This includes all transformations the data underwent along the way—how the data was transformed, what changed, and why. Data lineage process.</w:t>
+      </w:r>
+    </w:p>
+    <w:p>
+      <w:pPr>
+        <w:spacing w:after="160" w:line="259" w:lineRule="auto"/>
+        <w:jc w:val="both"/>
+        <w:rPr>
+          <w:rFonts w:asciiTheme="minorHAnsi" w:eastAsiaTheme="minorEastAsia" w:hAnsiTheme="minorHAnsi" w:cstheme="minorHAnsi"/>
+          <w:b/>
+          <w:bCs/>
+          <w:color w:val="0D0D0D" w:themeColor="text1" w:themeTint="F2"/>
+          <w:sz w:val="28"/>
+          <w:szCs w:val="28"/>
+        </w:rPr>
+      </w:pPr>
+      <w:r>
+        <w:rPr>
+          <w:rFonts w:asciiTheme="minorHAnsi" w:eastAsiaTheme="minorEastAsia" w:hAnsiTheme="minorHAnsi" w:cstheme="minorHAnsi"/>
+          <w:b/>
+          <w:bCs/>
+          <w:color w:val="0D0D0D" w:themeColor="text1" w:themeTint="F2"/>
+          <w:sz w:val="28"/>
+          <w:szCs w:val="28"/>
+        </w:rPr>
+        <w:t>Data Mesh</w:t>
       </w:r>
       <w:r>
         <w:rPr>
@@ -2689,124 +2677,6 @@
           <w:rFonts w:asciiTheme="minorHAnsi" w:eastAsiaTheme="minorEastAsia" w:hAnsiTheme="minorHAnsi" w:cstheme="minorHAnsi"/>
           <w:color w:val="0D0D0D" w:themeColor="text1" w:themeTint="F2"/>
         </w:rPr>
-        <w:t xml:space="preserve">A data join is when two data sets are combined in a </w:t>
-      </w:r>
-      <w:r>
-        <w:rPr>
-          <w:rFonts w:asciiTheme="minorHAnsi" w:eastAsiaTheme="minorEastAsia" w:hAnsiTheme="minorHAnsi" w:cstheme="minorHAnsi"/>
-          <w:color w:val="0D0D0D" w:themeColor="text1" w:themeTint="F2"/>
-        </w:rPr>
-        <w:t>side-by-side</w:t>
-      </w:r>
-      <w:r>
-        <w:rPr>
-          <w:rFonts w:asciiTheme="minorHAnsi" w:eastAsiaTheme="minorEastAsia" w:hAnsiTheme="minorHAnsi" w:cstheme="minorHAnsi"/>
-          <w:color w:val="0D0D0D" w:themeColor="text1" w:themeTint="F2"/>
-        </w:rPr>
-        <w:t xml:space="preserve"> manner, therefore at least one column in each data set must be the same. </w:t>
-      </w:r>
-    </w:p>
-    <w:p>
-      <w:pPr>
-        <w:jc w:val="both"/>
-        <w:rPr>
-          <w:rFonts w:asciiTheme="minorHAnsi" w:eastAsiaTheme="minorEastAsia" w:hAnsiTheme="minorHAnsi" w:cstheme="minorHAnsi"/>
-          <w:b/>
-          <w:bCs/>
-          <w:color w:val="0D0D0D" w:themeColor="text1" w:themeTint="F2"/>
-          <w:sz w:val="28"/>
-          <w:szCs w:val="28"/>
-        </w:rPr>
-      </w:pPr>
-      <w:r>
-        <w:rPr>
-          <w:rFonts w:asciiTheme="minorHAnsi" w:eastAsiaTheme="minorEastAsia" w:hAnsiTheme="minorHAnsi" w:cstheme="minorHAnsi"/>
-          <w:b/>
-          <w:bCs/>
-          <w:color w:val="0D0D0D" w:themeColor="text1" w:themeTint="F2"/>
-          <w:sz w:val="28"/>
-          <w:szCs w:val="28"/>
-        </w:rPr>
-        <w:t>Data lineage</w:t>
-      </w:r>
-      <w:r>
-        <w:rPr>
-          <w:rFonts w:asciiTheme="minorHAnsi" w:eastAsiaTheme="minorEastAsia" w:hAnsiTheme="minorHAnsi" w:cstheme="minorHAnsi"/>
-          <w:b/>
-          <w:bCs/>
-          <w:color w:val="0D0D0D" w:themeColor="text1" w:themeTint="F2"/>
-          <w:sz w:val="28"/>
-          <w:szCs w:val="28"/>
-        </w:rPr>
-        <w:t>:</w:t>
-      </w:r>
-    </w:p>
-    <w:p>
-      <w:pPr>
-        <w:spacing w:after="160" w:line="259" w:lineRule="auto"/>
-        <w:jc w:val="both"/>
-        <w:rPr>
-          <w:rFonts w:asciiTheme="minorHAnsi" w:eastAsiaTheme="minorEastAsia" w:hAnsiTheme="minorHAnsi" w:cstheme="minorHAnsi"/>
-          <w:color w:val="0D0D0D" w:themeColor="text1" w:themeTint="F2"/>
-        </w:rPr>
-      </w:pPr>
-      <w:r>
-        <w:rPr>
-          <w:rFonts w:asciiTheme="minorHAnsi" w:eastAsiaTheme="minorEastAsia" w:hAnsiTheme="minorHAnsi" w:cstheme="minorHAnsi"/>
-          <w:color w:val="0D0D0D" w:themeColor="text1" w:themeTint="F2"/>
-        </w:rPr>
-        <w:t>Data lineage is the process of understanding, recording, and visualizing data as it flows from data sources to consumption. This includes all transformations the data underwent along the way—how the data was transformed, what changed, and why. Data lineage process.</w:t>
-      </w:r>
-    </w:p>
-    <w:p>
-      <w:pPr>
-        <w:spacing w:after="160" w:line="259" w:lineRule="auto"/>
-        <w:jc w:val="both"/>
-        <w:rPr>
-          <w:rFonts w:asciiTheme="minorHAnsi" w:eastAsiaTheme="minorEastAsia" w:hAnsiTheme="minorHAnsi" w:cstheme="minorHAnsi"/>
-          <w:b/>
-          <w:bCs/>
-          <w:color w:val="0D0D0D" w:themeColor="text1" w:themeTint="F2"/>
-          <w:sz w:val="28"/>
-          <w:szCs w:val="28"/>
-        </w:rPr>
-      </w:pPr>
-      <w:r>
-        <w:rPr>
-          <w:rFonts w:asciiTheme="minorHAnsi" w:eastAsiaTheme="minorEastAsia" w:hAnsiTheme="minorHAnsi" w:cstheme="minorHAnsi"/>
-          <w:b/>
-          <w:bCs/>
-          <w:color w:val="0D0D0D" w:themeColor="text1" w:themeTint="F2"/>
-          <w:sz w:val="28"/>
-          <w:szCs w:val="28"/>
-        </w:rPr>
-        <w:t>Data Mesh</w:t>
-      </w:r>
-      <w:r>
-        <w:rPr>
-          <w:rFonts w:asciiTheme="minorHAnsi" w:eastAsiaTheme="minorEastAsia" w:hAnsiTheme="minorHAnsi" w:cstheme="minorHAnsi"/>
-          <w:b/>
-          <w:bCs/>
-          <w:color w:val="0D0D0D" w:themeColor="text1" w:themeTint="F2"/>
-          <w:sz w:val="28"/>
-          <w:szCs w:val="28"/>
-        </w:rPr>
-        <w:t>:</w:t>
-      </w:r>
-    </w:p>
-    <w:p>
-      <w:pPr>
-        <w:jc w:val="both"/>
-        <w:rPr>
-          <w:rFonts w:asciiTheme="minorHAnsi" w:eastAsiaTheme="minorEastAsia" w:hAnsiTheme="minorHAnsi" w:cstheme="minorHAnsi"/>
-          <w:color w:val="0D0D0D" w:themeColor="text1" w:themeTint="F2"/>
-        </w:rPr>
-      </w:pPr>
-      <w:r>
-        <w:rPr>
-          <w:rFonts w:asciiTheme="minorHAnsi" w:eastAsiaTheme="minorEastAsia" w:hAnsiTheme="minorHAnsi" w:cstheme="minorHAnsi"/>
-          <w:color w:val="0D0D0D" w:themeColor="text1" w:themeTint="F2"/>
-        </w:rPr>
         <w:t>A data mesh is a decentralized data architecture that organizes data by a specific business domain—for example, marketing, sales, customer service, and more—providing more ownership to the producers of a given dataset.</w:t>
       </w:r>
     </w:p>
@@ -2831,76 +2701,47 @@
           <w:sz w:val="28"/>
           <w:szCs w:val="28"/>
         </w:rPr>
-        <w:t>Data portability</w:t>
-      </w:r>
-      <w:r>
-        <w:rPr>
-          <w:rFonts w:asciiTheme="minorHAnsi" w:eastAsiaTheme="minorEastAsia" w:hAnsiTheme="minorHAnsi" w:cstheme="minorHAnsi"/>
-          <w:b/>
-          <w:bCs/>
-          <w:color w:val="0D0D0D" w:themeColor="text1" w:themeTint="F2"/>
-          <w:sz w:val="28"/>
-          <w:szCs w:val="28"/>
-        </w:rPr>
-        <w:t>:</w:t>
-      </w:r>
-    </w:p>
-    <w:p>
-      <w:pPr>
-        <w:jc w:val="both"/>
-        <w:rPr>
-          <w:rFonts w:asciiTheme="minorHAnsi" w:eastAsiaTheme="minorEastAsia" w:hAnsiTheme="minorHAnsi" w:cstheme="minorHAnsi"/>
-          <w:color w:val="0D0D0D" w:themeColor="text1" w:themeTint="F2"/>
-        </w:rPr>
-      </w:pPr>
-      <w:r>
-        <w:rPr>
-          <w:rFonts w:asciiTheme="minorHAnsi" w:eastAsiaTheme="minorEastAsia" w:hAnsiTheme="minorHAnsi" w:cstheme="minorHAnsi"/>
-          <w:color w:val="0D0D0D" w:themeColor="text1" w:themeTint="F2"/>
-        </w:rPr>
-        <w:t>D</w:t>
-      </w:r>
-      <w:r>
-        <w:rPr>
-          <w:rFonts w:asciiTheme="minorHAnsi" w:eastAsiaTheme="minorEastAsia" w:hAnsiTheme="minorHAnsi" w:cstheme="minorHAnsi"/>
-          <w:color w:val="0D0D0D" w:themeColor="text1" w:themeTint="F2"/>
-        </w:rPr>
-        <w:t>ata portability allows individuals to obtain and reuse their personal data for their own purposes across different services. It allows them to move, copy or transfer personal data easily from one IT environment to another in a safe and secure way, without affecting its usability.</w:t>
-      </w:r>
-    </w:p>
-    <w:p>
-      <w:pPr>
-        <w:jc w:val="both"/>
-        <w:rPr>
-          <w:rFonts w:asciiTheme="minorHAnsi" w:eastAsiaTheme="minorEastAsia" w:hAnsiTheme="minorHAnsi" w:cstheme="minorHAnsi"/>
-          <w:b/>
-          <w:bCs/>
-          <w:color w:val="0D0D0D" w:themeColor="text1" w:themeTint="F2"/>
-          <w:sz w:val="28"/>
-          <w:szCs w:val="28"/>
-        </w:rPr>
-      </w:pPr>
-      <w:r>
-        <w:rPr>
-          <w:rFonts w:asciiTheme="minorHAnsi" w:eastAsiaTheme="minorEastAsia" w:hAnsiTheme="minorHAnsi" w:cstheme="minorHAnsi"/>
-          <w:b/>
-          <w:bCs/>
-          <w:color w:val="0D0D0D" w:themeColor="text1" w:themeTint="F2"/>
-          <w:sz w:val="28"/>
-          <w:szCs w:val="28"/>
-        </w:rPr>
-        <w:t>Data replication</w:t>
-      </w:r>
-      <w:r>
-        <w:rPr>
-          <w:rFonts w:asciiTheme="minorHAnsi" w:eastAsiaTheme="minorEastAsia" w:hAnsiTheme="minorHAnsi" w:cstheme="minorHAnsi"/>
-          <w:b/>
-          <w:bCs/>
-          <w:color w:val="0D0D0D" w:themeColor="text1" w:themeTint="F2"/>
-          <w:sz w:val="28"/>
-          <w:szCs w:val="28"/>
-        </w:rPr>
-        <w:t>:</w:t>
+        <w:t>Data portability:</w:t>
+      </w:r>
+    </w:p>
+    <w:p>
+      <w:pPr>
+        <w:jc w:val="both"/>
+        <w:rPr>
+          <w:rFonts w:asciiTheme="minorHAnsi" w:eastAsiaTheme="minorEastAsia" w:hAnsiTheme="minorHAnsi" w:cstheme="minorHAnsi"/>
+          <w:color w:val="0D0D0D" w:themeColor="text1" w:themeTint="F2"/>
+        </w:rPr>
+      </w:pPr>
+      <w:r>
+        <w:rPr>
+          <w:rFonts w:asciiTheme="minorHAnsi" w:eastAsiaTheme="minorEastAsia" w:hAnsiTheme="minorHAnsi" w:cstheme="minorHAnsi"/>
+          <w:color w:val="0D0D0D" w:themeColor="text1" w:themeTint="F2"/>
+        </w:rPr>
+        <w:t>Data portability allows individuals to obtain and reuse their personal data for their own purposes across different services. It allows them to move, copy or transfer personal data easily from one IT environment to another in a safe and secure way, without affecting its usability.</w:t>
+      </w:r>
+    </w:p>
+    <w:p>
+      <w:pPr>
+        <w:jc w:val="both"/>
+        <w:rPr>
+          <w:rFonts w:asciiTheme="minorHAnsi" w:eastAsiaTheme="minorEastAsia" w:hAnsiTheme="minorHAnsi" w:cstheme="minorHAnsi"/>
+          <w:b/>
+          <w:bCs/>
+          <w:color w:val="0D0D0D" w:themeColor="text1" w:themeTint="F2"/>
+          <w:sz w:val="28"/>
+          <w:szCs w:val="28"/>
+        </w:rPr>
+      </w:pPr>
+      <w:r>
+        <w:rPr>
+          <w:rFonts w:asciiTheme="minorHAnsi" w:eastAsiaTheme="minorEastAsia" w:hAnsiTheme="minorHAnsi" w:cstheme="minorHAnsi"/>
+          <w:b/>
+          <w:bCs/>
+          <w:color w:val="0D0D0D" w:themeColor="text1" w:themeTint="F2"/>
+          <w:sz w:val="28"/>
+          <w:szCs w:val="28"/>
+        </w:rPr>
+        <w:t>Data replication:</w:t>
       </w:r>
     </w:p>
     <w:p>
@@ -2940,18 +2781,7 @@
           <w:sz w:val="28"/>
           <w:szCs w:val="28"/>
         </w:rPr>
-        <w:t>Data privacy</w:t>
-      </w:r>
-      <w:r>
-        <w:rPr>
-          <w:rFonts w:asciiTheme="minorHAnsi" w:eastAsiaTheme="minorEastAsia" w:hAnsiTheme="minorHAnsi" w:cstheme="minorHAnsi"/>
-          <w:b/>
-          <w:bCs/>
-          <w:color w:val="0D0D0D" w:themeColor="text1" w:themeTint="F2"/>
-          <w:sz w:val="28"/>
-          <w:szCs w:val="28"/>
-        </w:rPr>
-        <w:t>:</w:t>
+        <w:t>Data privacy:</w:t>
       </w:r>
     </w:p>
     <w:p>
@@ -2991,162 +2821,87 @@
           <w:sz w:val="28"/>
           <w:szCs w:val="28"/>
         </w:rPr>
-        <w:t>Data consistency</w:t>
-      </w:r>
-      <w:r>
-        <w:rPr>
-          <w:rFonts w:asciiTheme="minorHAnsi" w:eastAsiaTheme="minorEastAsia" w:hAnsiTheme="minorHAnsi" w:cstheme="minorHAnsi"/>
-          <w:b/>
-          <w:bCs/>
-          <w:color w:val="0D0D0D" w:themeColor="text1" w:themeTint="F2"/>
-          <w:sz w:val="28"/>
-          <w:szCs w:val="28"/>
-        </w:rPr>
-        <w:t>:</w:t>
-      </w:r>
-    </w:p>
-    <w:p>
-      <w:pPr>
-        <w:jc w:val="both"/>
-        <w:rPr>
-          <w:rFonts w:asciiTheme="minorHAnsi" w:eastAsiaTheme="minorEastAsia" w:hAnsiTheme="minorHAnsi" w:cstheme="minorHAnsi"/>
-          <w:color w:val="0D0D0D" w:themeColor="text1" w:themeTint="F2"/>
-        </w:rPr>
-      </w:pPr>
-      <w:r>
-        <w:rPr>
-          <w:rFonts w:asciiTheme="minorHAnsi" w:eastAsiaTheme="minorEastAsia" w:hAnsiTheme="minorHAnsi" w:cstheme="minorHAnsi"/>
-          <w:color w:val="0D0D0D" w:themeColor="text1" w:themeTint="F2"/>
-        </w:rPr>
-        <w:t xml:space="preserve">Data consistency refers to the state of data in which all copies or instances are the same across all systems and databases. Consistency helps ensure that data is accurate, </w:t>
-      </w:r>
-      <w:r>
-        <w:rPr>
-          <w:rFonts w:asciiTheme="minorHAnsi" w:eastAsiaTheme="minorEastAsia" w:hAnsiTheme="minorHAnsi" w:cstheme="minorHAnsi"/>
-          <w:color w:val="0D0D0D" w:themeColor="text1" w:themeTint="F2"/>
-        </w:rPr>
-        <w:t>up-to-date,</w:t>
-      </w:r>
-      <w:r>
-        <w:rPr>
-          <w:rFonts w:asciiTheme="minorHAnsi" w:eastAsiaTheme="minorEastAsia" w:hAnsiTheme="minorHAnsi" w:cstheme="minorHAnsi"/>
-          <w:color w:val="0D0D0D" w:themeColor="text1" w:themeTint="F2"/>
-        </w:rPr>
-        <w:t xml:space="preserve"> and coherent across different database systems, </w:t>
-      </w:r>
-      <w:r>
-        <w:rPr>
-          <w:rFonts w:asciiTheme="minorHAnsi" w:eastAsiaTheme="minorEastAsia" w:hAnsiTheme="minorHAnsi" w:cstheme="minorHAnsi"/>
-          <w:color w:val="0D0D0D" w:themeColor="text1" w:themeTint="F2"/>
-        </w:rPr>
-        <w:t>applications,</w:t>
-      </w:r>
-      <w:r>
-        <w:rPr>
-          <w:rFonts w:asciiTheme="minorHAnsi" w:eastAsiaTheme="minorEastAsia" w:hAnsiTheme="minorHAnsi" w:cstheme="minorHAnsi"/>
-          <w:color w:val="0D0D0D" w:themeColor="text1" w:themeTint="F2"/>
-        </w:rPr>
-        <w:t xml:space="preserve"> and platforms.</w:t>
-      </w:r>
-    </w:p>
-    <w:p>
-      <w:pPr>
-        <w:jc w:val="both"/>
-        <w:rPr>
-          <w:rFonts w:asciiTheme="minorHAnsi" w:eastAsiaTheme="minorEastAsia" w:hAnsiTheme="minorHAnsi" w:cstheme="minorHAnsi"/>
-          <w:b/>
-          <w:bCs/>
-          <w:color w:val="0D0D0D" w:themeColor="text1" w:themeTint="F2"/>
-          <w:sz w:val="28"/>
-          <w:szCs w:val="28"/>
-        </w:rPr>
-      </w:pPr>
-      <w:r>
-        <w:rPr>
-          <w:rFonts w:asciiTheme="minorHAnsi" w:eastAsiaTheme="minorEastAsia" w:hAnsiTheme="minorHAnsi" w:cstheme="minorHAnsi"/>
-          <w:b/>
-          <w:bCs/>
-          <w:color w:val="0D0D0D" w:themeColor="text1" w:themeTint="F2"/>
-          <w:sz w:val="28"/>
-          <w:szCs w:val="28"/>
-        </w:rPr>
-        <w:t>Data Quality</w:t>
-      </w:r>
-      <w:r>
-        <w:rPr>
-          <w:rFonts w:asciiTheme="minorHAnsi" w:eastAsiaTheme="minorEastAsia" w:hAnsiTheme="minorHAnsi" w:cstheme="minorHAnsi"/>
-          <w:b/>
-          <w:bCs/>
-          <w:color w:val="0D0D0D" w:themeColor="text1" w:themeTint="F2"/>
-          <w:sz w:val="28"/>
-          <w:szCs w:val="28"/>
-        </w:rPr>
-        <w:t>:</w:t>
-      </w:r>
-    </w:p>
-    <w:p>
-      <w:pPr>
-        <w:jc w:val="both"/>
-        <w:rPr>
-          <w:rFonts w:asciiTheme="minorHAnsi" w:eastAsiaTheme="minorEastAsia" w:hAnsiTheme="minorHAnsi" w:cstheme="minorHAnsi"/>
-          <w:color w:val="0D0D0D" w:themeColor="text1" w:themeTint="F2"/>
-        </w:rPr>
-      </w:pPr>
-      <w:r>
-        <w:rPr>
-          <w:rFonts w:asciiTheme="minorHAnsi" w:eastAsiaTheme="minorEastAsia" w:hAnsiTheme="minorHAnsi" w:cstheme="minorHAnsi"/>
-          <w:color w:val="0D0D0D" w:themeColor="text1" w:themeTint="F2"/>
-        </w:rPr>
-        <w:t xml:space="preserve">Data quality measures how well a dataset meets criteria for accuracy, completeness, validity, consistency, uniqueness, </w:t>
-      </w:r>
-      <w:r>
-        <w:rPr>
-          <w:rFonts w:asciiTheme="minorHAnsi" w:eastAsiaTheme="minorEastAsia" w:hAnsiTheme="minorHAnsi" w:cstheme="minorHAnsi"/>
-          <w:color w:val="0D0D0D" w:themeColor="text1" w:themeTint="F2"/>
-        </w:rPr>
-        <w:t>timeliness,</w:t>
-      </w:r>
-      <w:r>
-        <w:rPr>
-          <w:rFonts w:asciiTheme="minorHAnsi" w:eastAsiaTheme="minorEastAsia" w:hAnsiTheme="minorHAnsi" w:cstheme="minorHAnsi"/>
-          <w:color w:val="0D0D0D" w:themeColor="text1" w:themeTint="F2"/>
-        </w:rPr>
-        <w:t xml:space="preserve"> and fitness for purpose, and it is critical to all data governance initiatives within an organization.</w:t>
-      </w:r>
-    </w:p>
-    <w:p>
-      <w:pPr>
-        <w:jc w:val="both"/>
-        <w:rPr>
-          <w:rFonts w:asciiTheme="minorHAnsi" w:eastAsiaTheme="minorEastAsia" w:hAnsiTheme="minorHAnsi" w:cstheme="minorHAnsi"/>
-          <w:b/>
-          <w:bCs/>
-          <w:color w:val="0D0D0D" w:themeColor="text1" w:themeTint="F2"/>
-          <w:sz w:val="28"/>
-          <w:szCs w:val="28"/>
-        </w:rPr>
-      </w:pPr>
-      <w:r>
-        <w:rPr>
-          <w:rFonts w:asciiTheme="minorHAnsi" w:eastAsiaTheme="minorEastAsia" w:hAnsiTheme="minorHAnsi" w:cstheme="minorHAnsi"/>
-          <w:b/>
-          <w:bCs/>
-          <w:color w:val="0D0D0D" w:themeColor="text1" w:themeTint="F2"/>
-          <w:sz w:val="28"/>
-          <w:szCs w:val="28"/>
-        </w:rPr>
-        <w:t>Data Silo</w:t>
-      </w:r>
-      <w:r>
-        <w:rPr>
-          <w:rFonts w:asciiTheme="minorHAnsi" w:eastAsiaTheme="minorEastAsia" w:hAnsiTheme="minorHAnsi" w:cstheme="minorHAnsi"/>
-          <w:b/>
-          <w:bCs/>
-          <w:color w:val="0D0D0D" w:themeColor="text1" w:themeTint="F2"/>
-          <w:sz w:val="28"/>
-          <w:szCs w:val="28"/>
-        </w:rPr>
-        <w:t>:</w:t>
+        <w:t>Data consistency:</w:t>
+      </w:r>
+    </w:p>
+    <w:p>
+      <w:pPr>
+        <w:jc w:val="both"/>
+        <w:rPr>
+          <w:rFonts w:asciiTheme="minorHAnsi" w:eastAsiaTheme="minorEastAsia" w:hAnsiTheme="minorHAnsi" w:cstheme="minorHAnsi"/>
+          <w:color w:val="0D0D0D" w:themeColor="text1" w:themeTint="F2"/>
+        </w:rPr>
+      </w:pPr>
+      <w:r>
+        <w:rPr>
+          <w:rFonts w:asciiTheme="minorHAnsi" w:eastAsiaTheme="minorEastAsia" w:hAnsiTheme="minorHAnsi" w:cstheme="minorHAnsi"/>
+          <w:color w:val="0D0D0D" w:themeColor="text1" w:themeTint="F2"/>
+        </w:rPr>
+        <w:t>Data consistency refers to the state of data in which all copies or instances are the same across all systems and databases. Consistency helps ensure that data is accurate, up-to-date, and coherent across different database systems, applications, and platforms.</w:t>
+      </w:r>
+    </w:p>
+    <w:p>
+      <w:pPr>
+        <w:jc w:val="both"/>
+        <w:rPr>
+          <w:rFonts w:asciiTheme="minorHAnsi" w:eastAsiaTheme="minorEastAsia" w:hAnsiTheme="minorHAnsi" w:cstheme="minorHAnsi"/>
+          <w:b/>
+          <w:bCs/>
+          <w:color w:val="0D0D0D" w:themeColor="text1" w:themeTint="F2"/>
+          <w:sz w:val="28"/>
+          <w:szCs w:val="28"/>
+        </w:rPr>
+      </w:pPr>
+      <w:r>
+        <w:rPr>
+          <w:rFonts w:asciiTheme="minorHAnsi" w:eastAsiaTheme="minorEastAsia" w:hAnsiTheme="minorHAnsi" w:cstheme="minorHAnsi"/>
+          <w:b/>
+          <w:bCs/>
+          <w:color w:val="0D0D0D" w:themeColor="text1" w:themeTint="F2"/>
+          <w:sz w:val="28"/>
+          <w:szCs w:val="28"/>
+        </w:rPr>
+        <w:t>Data Quality:</w:t>
+      </w:r>
+    </w:p>
+    <w:p>
+      <w:pPr>
+        <w:jc w:val="both"/>
+        <w:rPr>
+          <w:rFonts w:asciiTheme="minorHAnsi" w:eastAsiaTheme="minorEastAsia" w:hAnsiTheme="minorHAnsi" w:cstheme="minorHAnsi"/>
+          <w:color w:val="0D0D0D" w:themeColor="text1" w:themeTint="F2"/>
+        </w:rPr>
+      </w:pPr>
+      <w:r>
+        <w:rPr>
+          <w:rFonts w:asciiTheme="minorHAnsi" w:eastAsiaTheme="minorEastAsia" w:hAnsiTheme="minorHAnsi" w:cstheme="minorHAnsi"/>
+          <w:color w:val="0D0D0D" w:themeColor="text1" w:themeTint="F2"/>
+        </w:rPr>
+        <w:t>Data quality measures how well a dataset meets criteria for accuracy, completeness, validity, consistency, uniqueness, timeliness, and fitness for purpose, and it is critical to all data governance initiatives within an organization.</w:t>
+      </w:r>
+    </w:p>
+    <w:p>
+      <w:pPr>
+        <w:jc w:val="both"/>
+        <w:rPr>
+          <w:rFonts w:asciiTheme="minorHAnsi" w:eastAsiaTheme="minorEastAsia" w:hAnsiTheme="minorHAnsi" w:cstheme="minorHAnsi"/>
+          <w:b/>
+          <w:bCs/>
+          <w:color w:val="0D0D0D" w:themeColor="text1" w:themeTint="F2"/>
+          <w:sz w:val="28"/>
+          <w:szCs w:val="28"/>
+        </w:rPr>
+      </w:pPr>
+      <w:r>
+        <w:rPr>
+          <w:rFonts w:asciiTheme="minorHAnsi" w:eastAsiaTheme="minorEastAsia" w:hAnsiTheme="minorHAnsi" w:cstheme="minorHAnsi"/>
+          <w:b/>
+          <w:bCs/>
+          <w:color w:val="0D0D0D" w:themeColor="text1" w:themeTint="F2"/>
+          <w:sz w:val="28"/>
+          <w:szCs w:val="28"/>
+        </w:rPr>
+        <w:t>Data Silo:</w:t>
       </w:r>
     </w:p>
     <w:p>
@@ -3238,18 +2993,7 @@
           <w:sz w:val="28"/>
           <w:szCs w:val="28"/>
         </w:rPr>
-        <w:t>Data Wrangling</w:t>
-      </w:r>
-      <w:r>
-        <w:rPr>
-          <w:rFonts w:asciiTheme="minorHAnsi" w:eastAsiaTheme="minorEastAsia" w:hAnsiTheme="minorHAnsi" w:cstheme="minorHAnsi"/>
-          <w:b/>
-          <w:bCs/>
-          <w:color w:val="0D0D0D" w:themeColor="text1" w:themeTint="F2"/>
-          <w:sz w:val="28"/>
-          <w:szCs w:val="28"/>
-        </w:rPr>
-        <w:t>:</w:t>
+        <w:t>Data Wrangling:</w:t>
       </w:r>
     </w:p>
     <w:p>
@@ -3266,67 +3010,31 @@
           <w:rFonts w:asciiTheme="minorHAnsi" w:eastAsiaTheme="minorEastAsia" w:hAnsiTheme="minorHAnsi" w:cstheme="minorHAnsi"/>
           <w:color w:val="0D0D0D" w:themeColor="text1" w:themeTint="F2"/>
         </w:rPr>
-        <w:t xml:space="preserve">Data wrangling is the process of converting raw data into a usable form. It may also be called data munging or data remediation. You'll typically go through the data wrangling process prior to conducting any data analysis </w:t>
-      </w:r>
-      <w:r>
-        <w:rPr>
-          <w:rFonts w:asciiTheme="minorHAnsi" w:eastAsiaTheme="minorEastAsia" w:hAnsiTheme="minorHAnsi" w:cstheme="minorHAnsi"/>
-          <w:color w:val="0D0D0D" w:themeColor="text1" w:themeTint="F2"/>
-        </w:rPr>
-        <w:t>to</w:t>
-      </w:r>
-      <w:r>
-        <w:rPr>
-          <w:rFonts w:asciiTheme="minorHAnsi" w:eastAsiaTheme="minorEastAsia" w:hAnsiTheme="minorHAnsi" w:cstheme="minorHAnsi"/>
-          <w:color w:val="0D0D0D" w:themeColor="text1" w:themeTint="F2"/>
-        </w:rPr>
-        <w:t xml:space="preserve"> ensure your data is reliable and complete.</w:t>
-      </w:r>
-    </w:p>
-    <w:p>
-      <w:pPr>
-        <w:jc w:val="both"/>
-        <w:rPr>
-          <w:rFonts w:asciiTheme="minorHAnsi" w:eastAsiaTheme="minorEastAsia" w:hAnsiTheme="minorHAnsi" w:cstheme="minorHAnsi"/>
-          <w:b/>
-          <w:bCs/>
-          <w:color w:val="0D0D0D" w:themeColor="text1" w:themeTint="F2"/>
-          <w:sz w:val="28"/>
-          <w:szCs w:val="28"/>
-        </w:rPr>
-      </w:pPr>
-      <w:r>
-        <w:rPr>
-          <w:rFonts w:asciiTheme="minorHAnsi" w:eastAsiaTheme="minorEastAsia" w:hAnsiTheme="minorHAnsi" w:cstheme="minorHAnsi"/>
-          <w:b/>
-          <w:bCs/>
-          <w:color w:val="0D0D0D" w:themeColor="text1" w:themeTint="F2"/>
-          <w:sz w:val="28"/>
-          <w:szCs w:val="28"/>
-        </w:rPr>
-        <w:t>Data stewardship</w:t>
-      </w:r>
-      <w:r>
-        <w:rPr>
-          <w:rFonts w:asciiTheme="minorHAnsi" w:eastAsiaTheme="minorEastAsia" w:hAnsiTheme="minorHAnsi" w:cstheme="minorHAnsi"/>
-          <w:b/>
-          <w:bCs/>
-          <w:color w:val="0D0D0D" w:themeColor="text1" w:themeTint="F2"/>
-          <w:sz w:val="28"/>
-          <w:szCs w:val="28"/>
-        </w:rPr>
-        <w:t>:</w:t>
-      </w:r>
-      <w:r>
-        <w:rPr>
-          <w:rFonts w:asciiTheme="minorHAnsi" w:eastAsiaTheme="minorEastAsia" w:hAnsiTheme="minorHAnsi" w:cstheme="minorHAnsi"/>
-          <w:b/>
-          <w:bCs/>
-          <w:color w:val="0D0D0D" w:themeColor="text1" w:themeTint="F2"/>
-          <w:sz w:val="28"/>
-          <w:szCs w:val="28"/>
-        </w:rPr>
-        <w:t xml:space="preserve"> </w:t>
+        <w:t>Data wrangling is the process of converting raw data into a usable form. It may also be called data munging or data remediation. You'll typically go through the data wrangling process prior to conducting any data analysis to ensure your data is reliable and complete.</w:t>
+      </w:r>
+    </w:p>
+    <w:p>
+      <w:pPr>
+        <w:jc w:val="both"/>
+        <w:rPr>
+          <w:rFonts w:asciiTheme="minorHAnsi" w:eastAsiaTheme="minorEastAsia" w:hAnsiTheme="minorHAnsi" w:cstheme="minorHAnsi"/>
+          <w:b/>
+          <w:bCs/>
+          <w:color w:val="0D0D0D" w:themeColor="text1" w:themeTint="F2"/>
+          <w:sz w:val="28"/>
+          <w:szCs w:val="28"/>
+        </w:rPr>
+      </w:pPr>
+      <w:r>
+        <w:rPr>
+          <w:rFonts w:asciiTheme="minorHAnsi" w:eastAsiaTheme="minorEastAsia" w:hAnsiTheme="minorHAnsi" w:cstheme="minorHAnsi"/>
+          <w:b/>
+          <w:bCs/>
+          <w:color w:val="0D0D0D" w:themeColor="text1" w:themeTint="F2"/>
+          <w:sz w:val="28"/>
+          <w:szCs w:val="28"/>
+        </w:rPr>
+        <w:t xml:space="preserve">Data stewardship: </w:t>
       </w:r>
     </w:p>
     <w:p>
@@ -3433,16 +3141,7 @@
           <w:sz w:val="28"/>
           <w:szCs w:val="28"/>
         </w:rPr>
-        <w:t>standards</w:t>
-      </w:r>
-      <w:r>
-        <w:rPr>
-          <w:rFonts w:asciiTheme="minorHAnsi" w:eastAsiaTheme="minorEastAsia" w:hAnsiTheme="minorHAnsi" w:cstheme="minorHAnsi"/>
-          <w:color w:val="0D0D0D" w:themeColor="text1" w:themeTint="F2"/>
-          <w:sz w:val="28"/>
-          <w:szCs w:val="28"/>
-        </w:rPr>
-        <w:t>:</w:t>
+        <w:t>standards:</w:t>
       </w:r>
       <w:r>
         <w:rPr>
@@ -3493,18 +3192,7 @@
           <w:sz w:val="28"/>
           <w:szCs w:val="28"/>
         </w:rPr>
-        <w:t>Observability</w:t>
-      </w:r>
-      <w:r>
-        <w:rPr>
-          <w:rFonts w:asciiTheme="minorHAnsi" w:eastAsiaTheme="minorEastAsia" w:hAnsiTheme="minorHAnsi" w:cstheme="minorHAnsi"/>
-          <w:b/>
-          <w:bCs/>
-          <w:color w:val="0D0D0D" w:themeColor="text1" w:themeTint="F2"/>
-          <w:sz w:val="28"/>
-          <w:szCs w:val="28"/>
-        </w:rPr>
-        <w:t>:</w:t>
+        <w:t>Observability:</w:t>
       </w:r>
     </w:p>
     <w:p>
@@ -3545,18 +3233,7 @@
           <w:sz w:val="28"/>
           <w:szCs w:val="28"/>
         </w:rPr>
-        <w:t>Streaming Data</w:t>
-      </w:r>
-      <w:r>
-        <w:rPr>
-          <w:rFonts w:asciiTheme="minorHAnsi" w:eastAsiaTheme="minorEastAsia" w:hAnsiTheme="minorHAnsi" w:cstheme="minorHAnsi"/>
-          <w:b/>
-          <w:bCs/>
-          <w:color w:val="0D0D0D" w:themeColor="text1" w:themeTint="F2"/>
-          <w:sz w:val="28"/>
-          <w:szCs w:val="28"/>
-        </w:rPr>
-        <w:t>:</w:t>
+        <w:t>Streaming Data:</w:t>
       </w:r>
     </w:p>
     <w:p>
@@ -3596,83 +3273,47 @@
           <w:sz w:val="28"/>
           <w:szCs w:val="28"/>
         </w:rPr>
-        <w:t>Data Lake</w:t>
-      </w:r>
-      <w:r>
-        <w:rPr>
-          <w:rFonts w:asciiTheme="minorHAnsi" w:eastAsiaTheme="minorEastAsia" w:hAnsiTheme="minorHAnsi" w:cstheme="minorHAnsi"/>
-          <w:b/>
-          <w:bCs/>
-          <w:color w:val="0D0D0D" w:themeColor="text1" w:themeTint="F2"/>
-          <w:sz w:val="28"/>
-          <w:szCs w:val="28"/>
-        </w:rPr>
-        <w:t>:</w:t>
-      </w:r>
-    </w:p>
-    <w:p>
-      <w:pPr>
-        <w:jc w:val="both"/>
-        <w:rPr>
-          <w:rFonts w:asciiTheme="minorHAnsi" w:eastAsiaTheme="minorEastAsia" w:hAnsiTheme="minorHAnsi" w:cstheme="minorHAnsi"/>
-          <w:color w:val="0D0D0D" w:themeColor="text1" w:themeTint="F2"/>
-        </w:rPr>
-      </w:pPr>
-      <w:r>
-        <w:rPr>
-          <w:rFonts w:asciiTheme="minorHAnsi" w:eastAsiaTheme="minorEastAsia" w:hAnsiTheme="minorHAnsi" w:cstheme="minorHAnsi"/>
-          <w:color w:val="0D0D0D" w:themeColor="text1" w:themeTint="F2"/>
-        </w:rPr>
-        <w:t xml:space="preserve">A data lake is a centralized repository designed to store, process, and secure large amounts of structured, </w:t>
-      </w:r>
-      <w:r>
-        <w:rPr>
-          <w:rFonts w:asciiTheme="minorHAnsi" w:eastAsiaTheme="minorEastAsia" w:hAnsiTheme="minorHAnsi" w:cstheme="minorHAnsi"/>
-          <w:color w:val="0D0D0D" w:themeColor="text1" w:themeTint="F2"/>
-        </w:rPr>
-        <w:t>semi structured</w:t>
-      </w:r>
-      <w:r>
-        <w:rPr>
-          <w:rFonts w:asciiTheme="minorHAnsi" w:eastAsiaTheme="minorEastAsia" w:hAnsiTheme="minorHAnsi" w:cstheme="minorHAnsi"/>
-          <w:color w:val="0D0D0D" w:themeColor="text1" w:themeTint="F2"/>
-        </w:rPr>
-        <w:t>, and unstructured data. It can store data in its native format and process any variety of it, ignoring size limits.</w:t>
-      </w:r>
-    </w:p>
-    <w:p>
-      <w:pPr>
-        <w:jc w:val="both"/>
-        <w:rPr>
-          <w:rFonts w:asciiTheme="minorHAnsi" w:eastAsiaTheme="minorEastAsia" w:hAnsiTheme="minorHAnsi" w:cstheme="minorHAnsi"/>
-          <w:b/>
-          <w:bCs/>
-          <w:color w:val="0D0D0D" w:themeColor="text1" w:themeTint="F2"/>
-          <w:sz w:val="28"/>
-          <w:szCs w:val="28"/>
-        </w:rPr>
-      </w:pPr>
-      <w:r>
-        <w:rPr>
-          <w:rFonts w:asciiTheme="minorHAnsi" w:eastAsiaTheme="minorEastAsia" w:hAnsiTheme="minorHAnsi" w:cstheme="minorHAnsi"/>
-          <w:b/>
-          <w:bCs/>
-          <w:color w:val="0D0D0D" w:themeColor="text1" w:themeTint="F2"/>
-          <w:sz w:val="28"/>
-          <w:szCs w:val="28"/>
-        </w:rPr>
-        <w:t>Lakehouse Architecture</w:t>
-      </w:r>
-      <w:r>
-        <w:rPr>
-          <w:rFonts w:asciiTheme="minorHAnsi" w:eastAsiaTheme="minorEastAsia" w:hAnsiTheme="minorHAnsi" w:cstheme="minorHAnsi"/>
-          <w:b/>
-          <w:bCs/>
-          <w:color w:val="0D0D0D" w:themeColor="text1" w:themeTint="F2"/>
-          <w:sz w:val="28"/>
-          <w:szCs w:val="28"/>
-        </w:rPr>
-        <w:t>:</w:t>
+        <w:t>Data Lake:</w:t>
+      </w:r>
+    </w:p>
+    <w:p>
+      <w:pPr>
+        <w:jc w:val="both"/>
+        <w:rPr>
+          <w:rFonts w:asciiTheme="minorHAnsi" w:eastAsiaTheme="minorEastAsia" w:hAnsiTheme="minorHAnsi" w:cstheme="minorHAnsi"/>
+          <w:color w:val="0D0D0D" w:themeColor="text1" w:themeTint="F2"/>
+        </w:rPr>
+      </w:pPr>
+      <w:r>
+        <w:rPr>
+          <w:rFonts w:asciiTheme="minorHAnsi" w:eastAsiaTheme="minorEastAsia" w:hAnsiTheme="minorHAnsi" w:cstheme="minorHAnsi"/>
+          <w:color w:val="0D0D0D" w:themeColor="text1" w:themeTint="F2"/>
+        </w:rPr>
+        <w:t>A data lake is a centralized repository designed to store, process, and secure large amounts of structured, semi structured, and unstructured data. It can store data in its native format and process any variety of it, ignoring size limits.</w:t>
+      </w:r>
+    </w:p>
+    <w:p>
+      <w:pPr>
+        <w:jc w:val="both"/>
+        <w:rPr>
+          <w:rFonts w:asciiTheme="minorHAnsi" w:eastAsiaTheme="minorEastAsia" w:hAnsiTheme="minorHAnsi" w:cstheme="minorHAnsi"/>
+          <w:b/>
+          <w:bCs/>
+          <w:color w:val="0D0D0D" w:themeColor="text1" w:themeTint="F2"/>
+          <w:sz w:val="28"/>
+          <w:szCs w:val="28"/>
+        </w:rPr>
+      </w:pPr>
+      <w:r>
+        <w:rPr>
+          <w:rFonts w:asciiTheme="minorHAnsi" w:eastAsiaTheme="minorEastAsia" w:hAnsiTheme="minorHAnsi" w:cstheme="minorHAnsi"/>
+          <w:b/>
+          <w:bCs/>
+          <w:color w:val="0D0D0D" w:themeColor="text1" w:themeTint="F2"/>
+          <w:sz w:val="28"/>
+          <w:szCs w:val="28"/>
+        </w:rPr>
+        <w:t>Lakehouse Architecture:</w:t>
       </w:r>
     </w:p>
     <w:p>
@@ -5485,18 +5126,7 @@
           <w:sz w:val="28"/>
           <w:szCs w:val="28"/>
         </w:rPr>
-        <w:t>Redshift, Amazon RDS and DynamoDB</w:t>
-      </w:r>
-      <w:r>
-        <w:rPr>
-          <w:rFonts w:asciiTheme="minorHAnsi" w:eastAsiaTheme="minorEastAsia" w:hAnsiTheme="minorHAnsi" w:cstheme="minorHAnsi"/>
-          <w:b/>
-          <w:bCs/>
-          <w:color w:val="0D0D0D" w:themeColor="text1" w:themeTint="F2"/>
-          <w:sz w:val="28"/>
-          <w:szCs w:val="28"/>
-        </w:rPr>
-        <w:t>:</w:t>
+        <w:t>Redshift, Amazon RDS and DynamoDB:</w:t>
       </w:r>
     </w:p>
     <w:p>
@@ -5684,18 +5314,7 @@
           <w:sz w:val="28"/>
           <w:szCs w:val="28"/>
         </w:rPr>
-        <w:t xml:space="preserve">EC2 and </w:t>
-      </w:r>
-      <w:r>
-        <w:rPr>
-          <w:rFonts w:asciiTheme="minorHAnsi" w:eastAsiaTheme="minorEastAsia" w:hAnsiTheme="minorHAnsi" w:cstheme="minorHAnsi"/>
-          <w:b/>
-          <w:bCs/>
-          <w:color w:val="0D0D0D" w:themeColor="text1" w:themeTint="F2"/>
-          <w:sz w:val="28"/>
-          <w:szCs w:val="28"/>
-        </w:rPr>
-        <w:t>LightSail:</w:t>
+        <w:t>EC2 and LightSail:</w:t>
       </w:r>
     </w:p>
     <w:p>
@@ -5846,18 +5465,7 @@
           <w:sz w:val="28"/>
           <w:szCs w:val="28"/>
         </w:rPr>
-        <w:t>Lambda</w:t>
-      </w:r>
-      <w:r>
-        <w:rPr>
-          <w:rFonts w:asciiTheme="minorHAnsi" w:eastAsiaTheme="minorEastAsia" w:hAnsiTheme="minorHAnsi" w:cstheme="minorHAnsi"/>
-          <w:b/>
-          <w:bCs/>
-          <w:color w:val="0D0D0D" w:themeColor="text1" w:themeTint="F2"/>
-          <w:sz w:val="28"/>
-          <w:szCs w:val="28"/>
-        </w:rPr>
-        <w:t>:</w:t>
+        <w:t>Lambda:</w:t>
       </w:r>
     </w:p>
     <w:p>
@@ -5928,18 +5536,7 @@
           <w:sz w:val="28"/>
           <w:szCs w:val="28"/>
         </w:rPr>
-        <w:t>Amazon SNS</w:t>
-      </w:r>
-      <w:r>
-        <w:rPr>
-          <w:rFonts w:asciiTheme="minorHAnsi" w:eastAsiaTheme="minorEastAsia" w:hAnsiTheme="minorHAnsi" w:cstheme="minorHAnsi"/>
-          <w:b/>
-          <w:bCs/>
-          <w:color w:val="0D0D0D" w:themeColor="text1" w:themeTint="F2"/>
-          <w:sz w:val="28"/>
-          <w:szCs w:val="28"/>
-        </w:rPr>
-        <w:t>:</w:t>
+        <w:t>Amazon SNS:</w:t>
       </w:r>
     </w:p>
     <w:p>
@@ -5997,18 +5594,7 @@
           <w:sz w:val="28"/>
           <w:szCs w:val="28"/>
         </w:rPr>
-        <w:t>Dynamo DB</w:t>
-      </w:r>
-      <w:r>
-        <w:rPr>
-          <w:rFonts w:asciiTheme="minorHAnsi" w:eastAsiaTheme="minorEastAsia" w:hAnsiTheme="minorHAnsi" w:cstheme="minorHAnsi"/>
-          <w:b/>
-          <w:bCs/>
-          <w:color w:val="0D0D0D" w:themeColor="text1" w:themeTint="F2"/>
-          <w:sz w:val="28"/>
-          <w:szCs w:val="28"/>
-        </w:rPr>
-        <w:t>:</w:t>
+        <w:t>Dynamo DB:</w:t>
       </w:r>
     </w:p>
     <w:p>
@@ -6066,29 +5652,7 @@
           <w:sz w:val="28"/>
           <w:szCs w:val="28"/>
         </w:rPr>
-        <w:t>CloudWatch</w:t>
-      </w:r>
-      <w:r>
-        <w:rPr>
-          <w:rFonts w:asciiTheme="minorHAnsi" w:eastAsiaTheme="minorEastAsia" w:hAnsiTheme="minorHAnsi" w:cstheme="minorHAnsi"/>
-          <w:b/>
-          <w:bCs/>
-          <w:color w:val="0D0D0D" w:themeColor="text1" w:themeTint="F2"/>
-          <w:sz w:val="28"/>
-          <w:szCs w:val="28"/>
-        </w:rPr>
-        <w:t xml:space="preserve"> and CloudTrail</w:t>
-      </w:r>
-      <w:r>
-        <w:rPr>
-          <w:rFonts w:asciiTheme="minorHAnsi" w:eastAsiaTheme="minorEastAsia" w:hAnsiTheme="minorHAnsi" w:cstheme="minorHAnsi"/>
-          <w:b/>
-          <w:bCs/>
-          <w:color w:val="0D0D0D" w:themeColor="text1" w:themeTint="F2"/>
-          <w:sz w:val="28"/>
-          <w:szCs w:val="28"/>
-        </w:rPr>
-        <w:t>:</w:t>
+        <w:t>CloudWatch and CloudTrail:</w:t>
       </w:r>
     </w:p>
     <w:p>
@@ -6298,18 +5862,7 @@
           <w:sz w:val="28"/>
           <w:szCs w:val="28"/>
         </w:rPr>
-        <w:t>Step Functions</w:t>
-      </w:r>
-      <w:r>
-        <w:rPr>
-          <w:rFonts w:asciiTheme="minorHAnsi" w:eastAsiaTheme="minorEastAsia" w:hAnsiTheme="minorHAnsi" w:cstheme="minorHAnsi"/>
-          <w:b/>
-          <w:bCs/>
-          <w:color w:val="0D0D0D" w:themeColor="text1" w:themeTint="F2"/>
-          <w:sz w:val="28"/>
-          <w:szCs w:val="28"/>
-        </w:rPr>
-        <w:t>:</w:t>
+        <w:t>Step Functions:</w:t>
       </w:r>
     </w:p>
     <w:p>
@@ -6360,9 +5913,497 @@
         <w:jc w:val="both"/>
         <w:rPr>
           <w:rFonts w:asciiTheme="minorHAnsi" w:eastAsiaTheme="minorEastAsia" w:hAnsiTheme="minorHAnsi" w:cstheme="minorHAnsi"/>
-          <w:color w:val="0D0D0D" w:themeColor="text1" w:themeTint="F2"/>
-        </w:rPr>
-      </w:pPr>
+          <w:b/>
+          <w:bCs/>
+          <w:color w:val="0D0D0D" w:themeColor="text1" w:themeTint="F2"/>
+        </w:rPr>
+      </w:pPr>
+      <w:r>
+        <w:rPr>
+          <w:rFonts w:asciiTheme="minorHAnsi" w:eastAsiaTheme="minorEastAsia" w:hAnsiTheme="minorHAnsi" w:cstheme="minorHAnsi"/>
+          <w:b/>
+          <w:bCs/>
+          <w:color w:val="0D0D0D" w:themeColor="text1" w:themeTint="F2"/>
+        </w:rPr>
+        <w:t>Data Mesh:</w:t>
+      </w:r>
+    </w:p>
+    <w:p>
+      <w:pPr>
+        <w:jc w:val="both"/>
+        <w:rPr>
+          <w:rFonts w:asciiTheme="minorHAnsi" w:eastAsiaTheme="minorEastAsia" w:hAnsiTheme="minorHAnsi" w:cstheme="minorHAnsi"/>
+          <w:color w:val="0D0D0D" w:themeColor="text1" w:themeTint="F2"/>
+        </w:rPr>
+      </w:pPr>
+    </w:p>
+    <w:p>
+      <w:pPr>
+        <w:jc w:val="both"/>
+        <w:rPr>
+          <w:rFonts w:asciiTheme="minorHAnsi" w:eastAsiaTheme="minorEastAsia" w:hAnsiTheme="minorHAnsi" w:cstheme="minorHAnsi"/>
+          <w:color w:val="0D0D0D" w:themeColor="text1" w:themeTint="F2"/>
+        </w:rPr>
+      </w:pPr>
+      <w:r>
+        <w:rPr>
+          <w:rFonts w:asciiTheme="minorHAnsi" w:eastAsiaTheme="minorEastAsia" w:hAnsiTheme="minorHAnsi" w:cstheme="minorHAnsi"/>
+          <w:color w:val="0D0D0D" w:themeColor="text1" w:themeTint="F2"/>
+        </w:rPr>
+        <w:t>A set of principles for designing modern data architecture.</w:t>
+      </w:r>
+    </w:p>
+    <w:p>
+      <w:pPr>
+        <w:jc w:val="both"/>
+        <w:rPr>
+          <w:rFonts w:asciiTheme="minorHAnsi" w:eastAsiaTheme="minorEastAsia" w:hAnsiTheme="minorHAnsi" w:cstheme="minorHAnsi"/>
+          <w:color w:val="0D0D0D" w:themeColor="text1" w:themeTint="F2"/>
+        </w:rPr>
+      </w:pPr>
+    </w:p>
+    <w:p>
+      <w:pPr>
+        <w:jc w:val="both"/>
+        <w:rPr>
+          <w:rFonts w:asciiTheme="minorHAnsi" w:eastAsiaTheme="minorEastAsia" w:hAnsiTheme="minorHAnsi" w:cstheme="minorHAnsi"/>
+          <w:color w:val="0D0D0D" w:themeColor="text1" w:themeTint="F2"/>
+        </w:rPr>
+      </w:pPr>
+      <w:r>
+        <w:rPr>
+          <w:rFonts w:asciiTheme="minorHAnsi" w:eastAsiaTheme="minorEastAsia" w:hAnsiTheme="minorHAnsi" w:cstheme="minorHAnsi"/>
+          <w:color w:val="0D0D0D" w:themeColor="text1" w:themeTint="F2"/>
+        </w:rPr>
+        <w:t>B</w:t>
+      </w:r>
+      <w:r>
+        <w:rPr>
+          <w:rFonts w:asciiTheme="minorHAnsi" w:eastAsiaTheme="minorEastAsia" w:hAnsiTheme="minorHAnsi" w:cstheme="minorHAnsi"/>
+          <w:color w:val="0D0D0D" w:themeColor="text1" w:themeTint="F2"/>
+        </w:rPr>
+        <w:t>reaking down large, centralized data systems into smaller, self-contained units managed by individual teams. Each team focuses on their specific data domain, making it easier to manage, analyze, and innovate with data while promoting collaboration across the organization. So, Data Mesh is like decentralizing and distributing the management of data for better efficiency and agility.</w:t>
+      </w:r>
+    </w:p>
+    <w:p>
+      <w:pPr>
+        <w:jc w:val="both"/>
+        <w:rPr>
+          <w:rFonts w:asciiTheme="minorHAnsi" w:eastAsiaTheme="minorEastAsia" w:hAnsiTheme="minorHAnsi" w:cstheme="minorHAnsi"/>
+          <w:color w:val="0D0D0D" w:themeColor="text1" w:themeTint="F2"/>
+        </w:rPr>
+      </w:pPr>
+    </w:p>
+    <w:p>
+      <w:pPr>
+        <w:jc w:val="both"/>
+        <w:rPr>
+          <w:rFonts w:asciiTheme="minorHAnsi" w:eastAsiaTheme="minorEastAsia" w:hAnsiTheme="minorHAnsi" w:cstheme="minorHAnsi"/>
+          <w:color w:val="0D0D0D" w:themeColor="text1" w:themeTint="F2"/>
+        </w:rPr>
+      </w:pPr>
+      <w:r>
+        <w:rPr>
+          <w:rFonts w:asciiTheme="minorHAnsi" w:eastAsiaTheme="minorEastAsia" w:hAnsiTheme="minorHAnsi" w:cstheme="minorHAnsi"/>
+          <w:color w:val="0D0D0D" w:themeColor="text1" w:themeTint="F2"/>
+        </w:rPr>
+        <w:t xml:space="preserve">A well implemented data mesh lets you scale a data architecture in two ways. Firstly, the technology scale way, like adding enough computers to make it run fast enough (fundamentally scalable) and secondly, can it be scalable across the organization as a business evolves. </w:t>
+      </w:r>
+    </w:p>
+    <w:p>
+      <w:pPr>
+        <w:jc w:val="both"/>
+        <w:rPr>
+          <w:rFonts w:asciiTheme="minorHAnsi" w:eastAsiaTheme="minorEastAsia" w:hAnsiTheme="minorHAnsi" w:cstheme="minorHAnsi"/>
+          <w:color w:val="0D0D0D" w:themeColor="text1" w:themeTint="F2"/>
+        </w:rPr>
+      </w:pPr>
+    </w:p>
+    <w:p>
+      <w:pPr>
+        <w:jc w:val="both"/>
+        <w:rPr>
+          <w:rFonts w:asciiTheme="minorHAnsi" w:eastAsiaTheme="minorEastAsia" w:hAnsiTheme="minorHAnsi" w:cstheme="minorHAnsi"/>
+          <w:color w:val="0D0D0D" w:themeColor="text1" w:themeTint="F2"/>
+        </w:rPr>
+      </w:pPr>
+      <w:r>
+        <w:rPr>
+          <w:rFonts w:asciiTheme="minorHAnsi" w:eastAsiaTheme="minorEastAsia" w:hAnsiTheme="minorHAnsi" w:cstheme="minorHAnsi"/>
+          <w:color w:val="0D0D0D" w:themeColor="text1" w:themeTint="F2"/>
+        </w:rPr>
+        <w:t>Conceptually about data mesh, it has many genetic influences – Data Marts, Domain Driven Design, Micro Services, Data Streaming</w:t>
+      </w:r>
+    </w:p>
+    <w:p>
+      <w:pPr>
+        <w:jc w:val="both"/>
+        <w:rPr>
+          <w:rFonts w:asciiTheme="minorHAnsi" w:eastAsiaTheme="minorEastAsia" w:hAnsiTheme="minorHAnsi" w:cstheme="minorHAnsi"/>
+          <w:color w:val="0D0D0D" w:themeColor="text1" w:themeTint="F2"/>
+        </w:rPr>
+      </w:pPr>
+    </w:p>
+    <w:p>
+      <w:pPr>
+        <w:jc w:val="both"/>
+        <w:rPr>
+          <w:rFonts w:asciiTheme="minorHAnsi" w:eastAsiaTheme="minorEastAsia" w:hAnsiTheme="minorHAnsi" w:cstheme="minorHAnsi"/>
+          <w:color w:val="0D0D0D" w:themeColor="text1" w:themeTint="F2"/>
+        </w:rPr>
+      </w:pPr>
+      <w:r>
+        <w:rPr>
+          <w:rFonts w:asciiTheme="minorHAnsi" w:eastAsiaTheme="minorEastAsia" w:hAnsiTheme="minorHAnsi" w:cstheme="minorHAnsi"/>
+          <w:b/>
+          <w:bCs/>
+          <w:color w:val="0D0D0D" w:themeColor="text1" w:themeTint="F2"/>
+        </w:rPr>
+        <w:t>Principle 1:</w:t>
+      </w:r>
+      <w:r>
+        <w:rPr>
+          <w:rFonts w:asciiTheme="minorHAnsi" w:eastAsiaTheme="minorEastAsia" w:hAnsiTheme="minorHAnsi" w:cstheme="minorHAnsi"/>
+          <w:color w:val="0D0D0D" w:themeColor="text1" w:themeTint="F2"/>
+        </w:rPr>
+        <w:t xml:space="preserve"> Data ownership by domain </w:t>
+      </w:r>
+      <w:r>
+        <w:rPr>
+          <w:rFonts w:asciiTheme="minorHAnsi" w:eastAsiaTheme="minorEastAsia" w:hAnsiTheme="minorHAnsi" w:cstheme="minorHAnsi"/>
+          <w:color w:val="0D0D0D" w:themeColor="text1" w:themeTint="F2"/>
+        </w:rPr>
+        <w:t xml:space="preserve">– </w:t>
+      </w:r>
+      <w:r>
+        <w:rPr>
+          <w:rFonts w:asciiTheme="minorHAnsi" w:eastAsiaTheme="minorEastAsia" w:hAnsiTheme="minorHAnsi" w:cstheme="minorHAnsi"/>
+          <w:b/>
+          <w:bCs/>
+          <w:color w:val="0D0D0D" w:themeColor="text1" w:themeTint="F2"/>
+        </w:rPr>
+        <w:t>Decentralized</w:t>
+      </w:r>
+      <w:r>
+        <w:rPr>
+          <w:rFonts w:asciiTheme="minorHAnsi" w:eastAsiaTheme="minorEastAsia" w:hAnsiTheme="minorHAnsi" w:cstheme="minorHAnsi"/>
+          <w:color w:val="0D0D0D" w:themeColor="text1" w:themeTint="F2"/>
+        </w:rPr>
+        <w:t xml:space="preserve">: </w:t>
+      </w:r>
+      <w:r>
+        <w:rPr>
+          <w:rFonts w:asciiTheme="minorHAnsi" w:eastAsiaTheme="minorEastAsia" w:hAnsiTheme="minorHAnsi" w:cstheme="minorHAnsi"/>
+          <w:color w:val="0D0D0D" w:themeColor="text1" w:themeTint="F2"/>
+        </w:rPr>
+        <w:t>I</w:t>
+      </w:r>
+      <w:r>
+        <w:rPr>
+          <w:rFonts w:asciiTheme="minorHAnsi" w:eastAsiaTheme="minorEastAsia" w:hAnsiTheme="minorHAnsi" w:cstheme="minorHAnsi"/>
+          <w:color w:val="0D0D0D" w:themeColor="text1" w:themeTint="F2"/>
+        </w:rPr>
+        <w:t>nstead of one big data team handling everything, let different teams manage their own data. This makes things more organized and easier to handle.</w:t>
+      </w:r>
+    </w:p>
+    <w:p>
+      <w:pPr>
+        <w:jc w:val="both"/>
+        <w:rPr>
+          <w:rFonts w:asciiTheme="minorHAnsi" w:eastAsiaTheme="minorEastAsia" w:hAnsiTheme="minorHAnsi" w:cstheme="minorHAnsi"/>
+          <w:color w:val="0D0D0D" w:themeColor="text1" w:themeTint="F2"/>
+        </w:rPr>
+      </w:pPr>
+      <w:r>
+        <w:rPr>
+          <w:rFonts w:asciiTheme="minorHAnsi" w:eastAsiaTheme="minorEastAsia" w:hAnsiTheme="minorHAnsi" w:cstheme="minorHAnsi"/>
+          <w:b/>
+          <w:bCs/>
+          <w:color w:val="0D0D0D" w:themeColor="text1" w:themeTint="F2"/>
+        </w:rPr>
+        <w:t>Domain-oriented Data Ownership</w:t>
+      </w:r>
+      <w:r>
+        <w:rPr>
+          <w:rFonts w:asciiTheme="minorHAnsi" w:eastAsiaTheme="minorEastAsia" w:hAnsiTheme="minorHAnsi" w:cstheme="minorHAnsi"/>
+          <w:color w:val="0D0D0D" w:themeColor="text1" w:themeTint="F2"/>
+        </w:rPr>
+        <w:t>:</w:t>
+      </w:r>
+      <w:r>
+        <w:rPr>
+          <w:rFonts w:asciiTheme="minorHAnsi" w:eastAsiaTheme="minorEastAsia" w:hAnsiTheme="minorHAnsi" w:cstheme="minorHAnsi"/>
+          <w:color w:val="0D0D0D" w:themeColor="text1" w:themeTint="F2"/>
+        </w:rPr>
+        <w:t xml:space="preserve"> </w:t>
+      </w:r>
+      <w:r>
+        <w:rPr>
+          <w:rFonts w:asciiTheme="minorHAnsi" w:eastAsiaTheme="minorEastAsia" w:hAnsiTheme="minorHAnsi" w:cstheme="minorHAnsi"/>
+          <w:color w:val="0D0D0D" w:themeColor="text1" w:themeTint="F2"/>
+        </w:rPr>
+        <w:t>L</w:t>
+      </w:r>
+      <w:r>
+        <w:rPr>
+          <w:rFonts w:asciiTheme="minorHAnsi" w:eastAsiaTheme="minorEastAsia" w:hAnsiTheme="minorHAnsi" w:cstheme="minorHAnsi"/>
+          <w:color w:val="0D0D0D" w:themeColor="text1" w:themeTint="F2"/>
+        </w:rPr>
+        <w:t>etting teams own and understand the data related to their specific area or "domain." This ensures that data is managed by people who know it best.</w:t>
+      </w:r>
+    </w:p>
+    <w:p>
+      <w:pPr>
+        <w:jc w:val="both"/>
+        <w:rPr>
+          <w:rFonts w:asciiTheme="minorHAnsi" w:eastAsiaTheme="minorEastAsia" w:hAnsiTheme="minorHAnsi" w:cstheme="minorHAnsi"/>
+          <w:color w:val="0D0D0D" w:themeColor="text1" w:themeTint="F2"/>
+        </w:rPr>
+      </w:pPr>
+    </w:p>
+    <w:p>
+      <w:pPr>
+        <w:jc w:val="both"/>
+        <w:rPr>
+          <w:rFonts w:asciiTheme="minorHAnsi" w:eastAsiaTheme="minorEastAsia" w:hAnsiTheme="minorHAnsi" w:cstheme="minorHAnsi"/>
+          <w:color w:val="0D0D0D" w:themeColor="text1" w:themeTint="F2"/>
+        </w:rPr>
+      </w:pPr>
+      <w:r>
+        <w:rPr>
+          <w:rFonts w:asciiTheme="minorHAnsi" w:eastAsiaTheme="minorEastAsia" w:hAnsiTheme="minorHAnsi" w:cstheme="minorHAnsi"/>
+          <w:b/>
+          <w:bCs/>
+          <w:color w:val="0D0D0D" w:themeColor="text1" w:themeTint="F2"/>
+        </w:rPr>
+        <w:t xml:space="preserve">Principle </w:t>
+      </w:r>
+      <w:r>
+        <w:rPr>
+          <w:rFonts w:asciiTheme="minorHAnsi" w:eastAsiaTheme="minorEastAsia" w:hAnsiTheme="minorHAnsi" w:cstheme="minorHAnsi"/>
+          <w:b/>
+          <w:bCs/>
+          <w:color w:val="0D0D0D" w:themeColor="text1" w:themeTint="F2"/>
+        </w:rPr>
+        <w:t>2</w:t>
+      </w:r>
+      <w:r>
+        <w:rPr>
+          <w:rFonts w:asciiTheme="minorHAnsi" w:eastAsiaTheme="minorEastAsia" w:hAnsiTheme="minorHAnsi" w:cstheme="minorHAnsi"/>
+          <w:b/>
+          <w:bCs/>
+          <w:color w:val="0D0D0D" w:themeColor="text1" w:themeTint="F2"/>
+        </w:rPr>
+        <w:t>:</w:t>
+      </w:r>
+      <w:r>
+        <w:rPr>
+          <w:rFonts w:asciiTheme="minorHAnsi" w:eastAsiaTheme="minorEastAsia" w:hAnsiTheme="minorHAnsi" w:cstheme="minorHAnsi"/>
+          <w:color w:val="0D0D0D" w:themeColor="text1" w:themeTint="F2"/>
+        </w:rPr>
+        <w:t xml:space="preserve"> </w:t>
+      </w:r>
+      <w:r>
+        <w:rPr>
+          <w:rFonts w:asciiTheme="minorHAnsi" w:eastAsiaTheme="minorEastAsia" w:hAnsiTheme="minorHAnsi" w:cstheme="minorHAnsi"/>
+          <w:b/>
+          <w:bCs/>
+          <w:color w:val="0D0D0D" w:themeColor="text1" w:themeTint="F2"/>
+        </w:rPr>
+        <w:t xml:space="preserve">Data as a product </w:t>
+      </w:r>
+      <w:r>
+        <w:rPr>
+          <w:rFonts w:asciiTheme="minorHAnsi" w:eastAsiaTheme="minorEastAsia" w:hAnsiTheme="minorHAnsi" w:cstheme="minorHAnsi"/>
+          <w:color w:val="0D0D0D" w:themeColor="text1" w:themeTint="F2"/>
+        </w:rPr>
+        <w:t xml:space="preserve">– </w:t>
+      </w:r>
+      <w:r>
+        <w:rPr>
+          <w:rFonts w:asciiTheme="minorHAnsi" w:eastAsiaTheme="minorEastAsia" w:hAnsiTheme="minorHAnsi" w:cstheme="minorHAnsi"/>
+          <w:color w:val="0D0D0D" w:themeColor="text1" w:themeTint="F2"/>
+        </w:rPr>
+        <w:t>T</w:t>
+      </w:r>
+      <w:r>
+        <w:rPr>
+          <w:rFonts w:asciiTheme="minorHAnsi" w:eastAsiaTheme="minorEastAsia" w:hAnsiTheme="minorHAnsi" w:cstheme="minorHAnsi"/>
+          <w:color w:val="0D0D0D" w:themeColor="text1" w:themeTint="F2"/>
+        </w:rPr>
+        <w:t>reating data as a valuable product that needs to be well-designed, maintained, and improved over time. This mindset ensures that data is high-quality and useful for everyone.</w:t>
+      </w:r>
+    </w:p>
+    <w:p>
+      <w:pPr>
+        <w:jc w:val="both"/>
+        <w:rPr>
+          <w:rFonts w:asciiTheme="minorHAnsi" w:eastAsiaTheme="minorEastAsia" w:hAnsiTheme="minorHAnsi" w:cstheme="minorHAnsi"/>
+          <w:color w:val="0D0D0D" w:themeColor="text1" w:themeTint="F2"/>
+        </w:rPr>
+      </w:pPr>
+    </w:p>
+    <w:p>
+      <w:pPr>
+        <w:jc w:val="both"/>
+        <w:rPr>
+          <w:rFonts w:asciiTheme="minorHAnsi" w:eastAsiaTheme="minorEastAsia" w:hAnsiTheme="minorHAnsi" w:cstheme="minorHAnsi"/>
+          <w:color w:val="0D0D0D" w:themeColor="text1" w:themeTint="F2"/>
+        </w:rPr>
+      </w:pPr>
+      <w:r>
+        <w:rPr>
+          <w:rFonts w:asciiTheme="minorHAnsi" w:eastAsiaTheme="minorEastAsia" w:hAnsiTheme="minorHAnsi" w:cstheme="minorHAnsi"/>
+          <w:b/>
+          <w:bCs/>
+          <w:color w:val="0D0D0D" w:themeColor="text1" w:themeTint="F2"/>
+        </w:rPr>
+        <w:t xml:space="preserve">Principle </w:t>
+      </w:r>
+      <w:r>
+        <w:rPr>
+          <w:rFonts w:asciiTheme="minorHAnsi" w:eastAsiaTheme="minorEastAsia" w:hAnsiTheme="minorHAnsi" w:cstheme="minorHAnsi"/>
+          <w:b/>
+          <w:bCs/>
+          <w:color w:val="0D0D0D" w:themeColor="text1" w:themeTint="F2"/>
+        </w:rPr>
+        <w:t>3</w:t>
+      </w:r>
+      <w:r>
+        <w:rPr>
+          <w:rFonts w:asciiTheme="minorHAnsi" w:eastAsiaTheme="minorEastAsia" w:hAnsiTheme="minorHAnsi" w:cstheme="minorHAnsi"/>
+          <w:b/>
+          <w:bCs/>
+          <w:color w:val="0D0D0D" w:themeColor="text1" w:themeTint="F2"/>
+        </w:rPr>
+        <w:t>:</w:t>
+      </w:r>
+      <w:r>
+        <w:rPr>
+          <w:rFonts w:asciiTheme="minorHAnsi" w:eastAsiaTheme="minorEastAsia" w:hAnsiTheme="minorHAnsi" w:cstheme="minorHAnsi"/>
+          <w:color w:val="0D0D0D" w:themeColor="text1" w:themeTint="F2"/>
+        </w:rPr>
+        <w:t xml:space="preserve"> Data available everywhere, </w:t>
+      </w:r>
+      <w:r>
+        <w:rPr>
+          <w:rFonts w:asciiTheme="minorHAnsi" w:eastAsiaTheme="minorEastAsia" w:hAnsiTheme="minorHAnsi" w:cstheme="minorHAnsi"/>
+          <w:color w:val="0D0D0D" w:themeColor="text1" w:themeTint="F2"/>
+        </w:rPr>
+        <w:t xml:space="preserve">serve. </w:t>
+      </w:r>
+      <w:r>
+        <w:rPr>
+          <w:rFonts w:asciiTheme="minorHAnsi" w:eastAsiaTheme="minorEastAsia" w:hAnsiTheme="minorHAnsi" w:cstheme="minorHAnsi"/>
+          <w:b/>
+          <w:bCs/>
+          <w:color w:val="0D0D0D" w:themeColor="text1" w:themeTint="F2"/>
+        </w:rPr>
+        <w:t>Self-serve Data Platform</w:t>
+      </w:r>
+      <w:r>
+        <w:rPr>
+          <w:rFonts w:asciiTheme="minorHAnsi" w:eastAsiaTheme="minorEastAsia" w:hAnsiTheme="minorHAnsi" w:cstheme="minorHAnsi"/>
+          <w:color w:val="0D0D0D" w:themeColor="text1" w:themeTint="F2"/>
+        </w:rPr>
+        <w:t>:</w:t>
+      </w:r>
+      <w:r>
+        <w:rPr>
+          <w:rFonts w:asciiTheme="minorHAnsi" w:eastAsiaTheme="minorEastAsia" w:hAnsiTheme="minorHAnsi" w:cstheme="minorHAnsi"/>
+          <w:color w:val="0D0D0D" w:themeColor="text1" w:themeTint="F2"/>
+        </w:rPr>
+        <w:t xml:space="preserve"> </w:t>
+      </w:r>
+      <w:r>
+        <w:rPr>
+          <w:rFonts w:asciiTheme="minorHAnsi" w:eastAsiaTheme="minorEastAsia" w:hAnsiTheme="minorHAnsi" w:cstheme="minorHAnsi"/>
+          <w:color w:val="0D0D0D" w:themeColor="text1" w:themeTint="F2"/>
+        </w:rPr>
+        <w:t>Instead of waiting for someone else to serve them, teams can get the data they need when they need it. This speeds up work and empowers teams to be more independent.</w:t>
+      </w:r>
+    </w:p>
+    <w:p>
+      <w:pPr>
+        <w:jc w:val="both"/>
+        <w:rPr>
+          <w:rFonts w:asciiTheme="minorHAnsi" w:eastAsiaTheme="minorEastAsia" w:hAnsiTheme="minorHAnsi" w:cstheme="minorHAnsi"/>
+          <w:color w:val="0D0D0D" w:themeColor="text1" w:themeTint="F2"/>
+        </w:rPr>
+      </w:pPr>
+    </w:p>
+    <w:p>
+      <w:pPr>
+        <w:jc w:val="both"/>
+        <w:rPr>
+          <w:rFonts w:asciiTheme="minorHAnsi" w:eastAsiaTheme="minorEastAsia" w:hAnsiTheme="minorHAnsi" w:cstheme="minorHAnsi"/>
+          <w:color w:val="0D0D0D" w:themeColor="text1" w:themeTint="F2"/>
+        </w:rPr>
+      </w:pPr>
+      <w:r>
+        <w:rPr>
+          <w:rFonts w:asciiTheme="minorHAnsi" w:eastAsiaTheme="minorEastAsia" w:hAnsiTheme="minorHAnsi" w:cstheme="minorHAnsi"/>
+          <w:b/>
+          <w:bCs/>
+          <w:color w:val="0D0D0D" w:themeColor="text1" w:themeTint="F2"/>
+        </w:rPr>
+        <w:t xml:space="preserve">Principle </w:t>
+      </w:r>
+      <w:r>
+        <w:rPr>
+          <w:rFonts w:asciiTheme="minorHAnsi" w:eastAsiaTheme="minorEastAsia" w:hAnsiTheme="minorHAnsi" w:cstheme="minorHAnsi"/>
+          <w:b/>
+          <w:bCs/>
+          <w:color w:val="0D0D0D" w:themeColor="text1" w:themeTint="F2"/>
+        </w:rPr>
+        <w:t>4</w:t>
+      </w:r>
+      <w:r>
+        <w:rPr>
+          <w:rFonts w:asciiTheme="minorHAnsi" w:eastAsiaTheme="minorEastAsia" w:hAnsiTheme="minorHAnsi" w:cstheme="minorHAnsi"/>
+          <w:b/>
+          <w:bCs/>
+          <w:color w:val="0D0D0D" w:themeColor="text1" w:themeTint="F2"/>
+        </w:rPr>
+        <w:t>:</w:t>
+      </w:r>
+      <w:r>
+        <w:rPr>
+          <w:rFonts w:asciiTheme="minorHAnsi" w:eastAsiaTheme="minorEastAsia" w:hAnsiTheme="minorHAnsi" w:cstheme="minorHAnsi"/>
+          <w:color w:val="0D0D0D" w:themeColor="text1" w:themeTint="F2"/>
+        </w:rPr>
+        <w:t xml:space="preserve"> Data governed wherever it is. </w:t>
+      </w:r>
+      <w:r>
+        <w:rPr>
+          <w:rFonts w:asciiTheme="minorHAnsi" w:eastAsiaTheme="minorEastAsia" w:hAnsiTheme="minorHAnsi" w:cstheme="minorHAnsi"/>
+          <w:b/>
+          <w:bCs/>
+          <w:color w:val="0D0D0D" w:themeColor="text1" w:themeTint="F2"/>
+        </w:rPr>
+        <w:t>Federated Computational Governance</w:t>
+      </w:r>
+      <w:r>
+        <w:rPr>
+          <w:rFonts w:asciiTheme="minorHAnsi" w:eastAsiaTheme="minorEastAsia" w:hAnsiTheme="minorHAnsi" w:cstheme="minorHAnsi"/>
+          <w:color w:val="0D0D0D" w:themeColor="text1" w:themeTint="F2"/>
+        </w:rPr>
+        <w:t>:</w:t>
+      </w:r>
+      <w:r>
+        <w:rPr>
+          <w:rFonts w:asciiTheme="minorHAnsi" w:eastAsiaTheme="minorEastAsia" w:hAnsiTheme="minorHAnsi" w:cstheme="minorHAnsi"/>
+          <w:color w:val="0D0D0D" w:themeColor="text1" w:themeTint="F2"/>
+        </w:rPr>
+        <w:t xml:space="preserve"> </w:t>
+      </w:r>
+      <w:r>
+        <w:rPr>
+          <w:rFonts w:asciiTheme="minorHAnsi" w:eastAsiaTheme="minorEastAsia" w:hAnsiTheme="minorHAnsi" w:cstheme="minorHAnsi"/>
+          <w:color w:val="0D0D0D" w:themeColor="text1" w:themeTint="F2"/>
+        </w:rPr>
+        <w:t>Data Mesh suggests setting up rules and standards for how data is managed and used across different teams. This ensures consistency and fairness, like having the same rules for everyone in a game.</w:t>
+      </w:r>
     </w:p>
     <w:p>
       <w:pPr>
@@ -6373,16 +6414,610 @@
           <w:color w:val="0D0D0D" w:themeColor="text1" w:themeTint="F2"/>
         </w:rPr>
       </w:pPr>
-    </w:p>
-    <w:p>
-      <w:pPr>
-        <w:spacing w:after="160" w:line="259" w:lineRule="auto"/>
-        <w:jc w:val="both"/>
-        <w:rPr>
-          <w:rFonts w:asciiTheme="minorHAnsi" w:eastAsiaTheme="minorEastAsia" w:hAnsiTheme="minorHAnsi" w:cstheme="minorHAnsi"/>
-          <w:color w:val="0D0D0D" w:themeColor="text1" w:themeTint="F2"/>
-        </w:rPr>
-      </w:pPr>
+      <w:r>
+        <w:rPr>
+          <w:rFonts w:asciiTheme="minorHAnsi" w:eastAsiaTheme="minorEastAsia" w:hAnsiTheme="minorHAnsi" w:cstheme="minorHAnsi"/>
+          <w:color w:val="0D0D0D" w:themeColor="text1" w:themeTint="F2"/>
+        </w:rPr>
+        <w:t xml:space="preserve"> </w:t>
+      </w:r>
+    </w:p>
+    <w:p>
+      <w:pPr>
+        <w:jc w:val="both"/>
+        <w:rPr>
+          <w:rFonts w:asciiTheme="minorHAnsi" w:eastAsiaTheme="minorEastAsia" w:hAnsiTheme="minorHAnsi" w:cstheme="minorHAnsi"/>
+        </w:rPr>
+      </w:pPr>
+      <w:r>
+        <w:rPr>
+          <w:rFonts w:asciiTheme="minorHAnsi" w:eastAsiaTheme="minorEastAsia" w:hAnsiTheme="minorHAnsi" w:cstheme="minorHAnsi"/>
+          <w:noProof/>
+        </w:rPr>
+        <w:lastRenderedPageBreak/>
+        <w:drawing>
+          <wp:inline distT="0" distB="0" distL="0" distR="0" wp14:anchorId="4B0C8C06" wp14:editId="11983898">
+            <wp:extent cx="6858000" cy="4011930"/>
+            <wp:effectExtent l="0" t="0" r="3810" b="635"/>
+            <wp:docPr id="16524295" name="Picture 1" descr="A diagram of data mesh architecture&#10;&#10;Description automatically generated"/>
+            <wp:cNvGraphicFramePr>
+              <a:graphicFrameLocks xmlns:a="http://schemas.openxmlformats.org/drawingml/2006/main" noChangeAspect="1"/>
+            </wp:cNvGraphicFramePr>
+            <a:graphic xmlns:a="http://schemas.openxmlformats.org/drawingml/2006/main">
+              <a:graphicData uri="http://schemas.openxmlformats.org/drawingml/2006/picture">
+                <pic:pic xmlns:pic="http://schemas.openxmlformats.org/drawingml/2006/picture">
+                  <pic:nvPicPr>
+                    <pic:cNvPr id="16524295" name="Picture 1" descr="A diagram of data mesh architecture&#10;&#10;Description automatically generated"/>
+                    <pic:cNvPicPr/>
+                  </pic:nvPicPr>
+                  <pic:blipFill>
+                    <a:blip r:embed="rId7" cstate="print">
+                      <a:extLst>
+                        <a:ext uri="{28A0092B-C50C-407E-A947-70E740481C1C}">
+                          <a14:useLocalDpi xmlns:a14="http://schemas.microsoft.com/office/drawing/2010/main" val="0"/>
+                        </a:ext>
+                      </a:extLst>
+                    </a:blip>
+                    <a:stretch>
+                      <a:fillRect/>
+                    </a:stretch>
+                  </pic:blipFill>
+                  <pic:spPr>
+                    <a:xfrm>
+                      <a:off x="0" y="0"/>
+                      <a:ext cx="6858000" cy="4011930"/>
+                    </a:xfrm>
+                    <a:prstGeom prst="rect">
+                      <a:avLst/>
+                    </a:prstGeom>
+                  </pic:spPr>
+                </pic:pic>
+              </a:graphicData>
+            </a:graphic>
+          </wp:inline>
+        </w:drawing>
+      </w:r>
+    </w:p>
+    <w:p>
+      <w:pPr>
+        <w:jc w:val="both"/>
+        <w:rPr>
+          <w:rFonts w:asciiTheme="minorHAnsi" w:eastAsiaTheme="minorEastAsia" w:hAnsiTheme="minorHAnsi" w:cstheme="minorHAnsi"/>
+        </w:rPr>
+      </w:pPr>
+    </w:p>
+    <w:p>
+      <w:pPr>
+        <w:numPr>
+          <w:ilvl w:val="0"/>
+          <w:numId w:val="20"/>
+        </w:numPr>
+        <w:jc w:val="both"/>
+        <w:rPr>
+          <w:rFonts w:asciiTheme="minorHAnsi" w:eastAsiaTheme="minorEastAsia" w:hAnsiTheme="minorHAnsi" w:cstheme="minorHAnsi"/>
+        </w:rPr>
+      </w:pPr>
+      <w:r>
+        <w:rPr>
+          <w:rFonts w:asciiTheme="minorHAnsi" w:eastAsiaTheme="minorEastAsia" w:hAnsiTheme="minorHAnsi" w:cstheme="minorHAnsi"/>
+          <w:b/>
+          <w:bCs/>
+        </w:rPr>
+        <w:t>Data Product</w:t>
+      </w:r>
+      <w:r>
+        <w:rPr>
+          <w:rFonts w:asciiTheme="minorHAnsi" w:eastAsiaTheme="minorEastAsia" w:hAnsiTheme="minorHAnsi" w:cstheme="minorHAnsi"/>
+        </w:rPr>
+        <w:t xml:space="preserve">: A data product is like a package containing all the information needed for analyzing data in a specific area, such as sales or customer behavior. It's managed by a team that understands that </w:t>
+      </w:r>
+      <w:r>
+        <w:rPr>
+          <w:rFonts w:asciiTheme="minorHAnsi" w:eastAsiaTheme="minorEastAsia" w:hAnsiTheme="minorHAnsi" w:cstheme="minorHAnsi"/>
+        </w:rPr>
+        <w:t>aspect</w:t>
+      </w:r>
+      <w:r>
+        <w:rPr>
+          <w:rFonts w:asciiTheme="minorHAnsi" w:eastAsiaTheme="minorEastAsia" w:hAnsiTheme="minorHAnsi" w:cstheme="minorHAnsi"/>
+        </w:rPr>
+        <w:t xml:space="preserve"> of the business well. Think of it as a toolkit tailored for a specific task.</w:t>
+      </w:r>
+    </w:p>
+    <w:p>
+      <w:pPr>
+        <w:numPr>
+          <w:ilvl w:val="1"/>
+          <w:numId w:val="20"/>
+        </w:numPr>
+        <w:jc w:val="both"/>
+        <w:rPr>
+          <w:rFonts w:asciiTheme="minorHAnsi" w:eastAsiaTheme="minorEastAsia" w:hAnsiTheme="minorHAnsi" w:cstheme="minorHAnsi"/>
+        </w:rPr>
+      </w:pPr>
+      <w:r>
+        <w:rPr>
+          <w:rFonts w:asciiTheme="minorHAnsi" w:eastAsiaTheme="minorEastAsia" w:hAnsiTheme="minorHAnsi" w:cstheme="minorHAnsi"/>
+          <w:i/>
+          <w:iCs/>
+        </w:rPr>
+        <w:t>Note</w:t>
+      </w:r>
+      <w:r>
+        <w:rPr>
+          <w:rFonts w:asciiTheme="minorHAnsi" w:eastAsiaTheme="minorEastAsia" w:hAnsiTheme="minorHAnsi" w:cstheme="minorHAnsi"/>
+        </w:rPr>
+        <w:t>: Data products are like toolkits for analyzing specific types of data. They're created and managed by teams who know that data best.</w:t>
+      </w:r>
+    </w:p>
+    <w:p>
+      <w:pPr>
+        <w:numPr>
+          <w:ilvl w:val="0"/>
+          <w:numId w:val="20"/>
+        </w:numPr>
+        <w:jc w:val="both"/>
+        <w:rPr>
+          <w:rFonts w:asciiTheme="minorHAnsi" w:eastAsiaTheme="minorEastAsia" w:hAnsiTheme="minorHAnsi" w:cstheme="minorHAnsi"/>
+        </w:rPr>
+      </w:pPr>
+      <w:r>
+        <w:rPr>
+          <w:rFonts w:asciiTheme="minorHAnsi" w:eastAsiaTheme="minorEastAsia" w:hAnsiTheme="minorHAnsi" w:cstheme="minorHAnsi"/>
+          <w:b/>
+          <w:bCs/>
+        </w:rPr>
+        <w:t>Data Contract</w:t>
+      </w:r>
+      <w:r>
+        <w:rPr>
+          <w:rFonts w:asciiTheme="minorHAnsi" w:eastAsiaTheme="minorEastAsia" w:hAnsiTheme="minorHAnsi" w:cstheme="minorHAnsi"/>
+        </w:rPr>
+        <w:t>: A data contract is like an agreement that defines how data should be structured and used between different teams. It includes details like who owns the data, how it can be used, and what format it's in. It ensures everyone is on the same page when sharing and using data.</w:t>
+      </w:r>
+    </w:p>
+    <w:p>
+      <w:pPr>
+        <w:numPr>
+          <w:ilvl w:val="1"/>
+          <w:numId w:val="20"/>
+        </w:numPr>
+        <w:jc w:val="both"/>
+        <w:rPr>
+          <w:rFonts w:asciiTheme="minorHAnsi" w:eastAsiaTheme="minorEastAsia" w:hAnsiTheme="minorHAnsi" w:cstheme="minorHAnsi"/>
+        </w:rPr>
+      </w:pPr>
+      <w:r>
+        <w:rPr>
+          <w:rFonts w:asciiTheme="minorHAnsi" w:eastAsiaTheme="minorEastAsia" w:hAnsiTheme="minorHAnsi" w:cstheme="minorHAnsi"/>
+          <w:i/>
+          <w:iCs/>
+        </w:rPr>
+        <w:t>Note</w:t>
+      </w:r>
+      <w:r>
+        <w:rPr>
+          <w:rFonts w:asciiTheme="minorHAnsi" w:eastAsiaTheme="minorEastAsia" w:hAnsiTheme="minorHAnsi" w:cstheme="minorHAnsi"/>
+        </w:rPr>
+        <w:t>: Data contracts are like agreements that make sure everyone understands how to use and share data correctly.</w:t>
+      </w:r>
+    </w:p>
+    <w:p>
+      <w:pPr>
+        <w:numPr>
+          <w:ilvl w:val="0"/>
+          <w:numId w:val="20"/>
+        </w:numPr>
+        <w:jc w:val="both"/>
+        <w:rPr>
+          <w:rFonts w:asciiTheme="minorHAnsi" w:eastAsiaTheme="minorEastAsia" w:hAnsiTheme="minorHAnsi" w:cstheme="minorHAnsi"/>
+        </w:rPr>
+      </w:pPr>
+      <w:r>
+        <w:rPr>
+          <w:rFonts w:asciiTheme="minorHAnsi" w:eastAsiaTheme="minorEastAsia" w:hAnsiTheme="minorHAnsi" w:cstheme="minorHAnsi"/>
+          <w:b/>
+          <w:bCs/>
+        </w:rPr>
+        <w:t>Federated Governance</w:t>
+      </w:r>
+      <w:r>
+        <w:rPr>
+          <w:rFonts w:asciiTheme="minorHAnsi" w:eastAsiaTheme="minorEastAsia" w:hAnsiTheme="minorHAnsi" w:cstheme="minorHAnsi"/>
+        </w:rPr>
+        <w:t>: This is like a group that sets rules and standards for how data is managed across the organization. They make sure everyone follows the same guidelines for things like data quality, security, and privacy.</w:t>
+      </w:r>
+    </w:p>
+    <w:p>
+      <w:pPr>
+        <w:numPr>
+          <w:ilvl w:val="1"/>
+          <w:numId w:val="20"/>
+        </w:numPr>
+        <w:jc w:val="both"/>
+        <w:rPr>
+          <w:rFonts w:asciiTheme="minorHAnsi" w:eastAsiaTheme="minorEastAsia" w:hAnsiTheme="minorHAnsi" w:cstheme="minorHAnsi"/>
+        </w:rPr>
+      </w:pPr>
+      <w:r>
+        <w:rPr>
+          <w:rFonts w:asciiTheme="minorHAnsi" w:eastAsiaTheme="minorEastAsia" w:hAnsiTheme="minorHAnsi" w:cstheme="minorHAnsi"/>
+          <w:i/>
+          <w:iCs/>
+        </w:rPr>
+        <w:t>Note</w:t>
+      </w:r>
+      <w:r>
+        <w:rPr>
+          <w:rFonts w:asciiTheme="minorHAnsi" w:eastAsiaTheme="minorEastAsia" w:hAnsiTheme="minorHAnsi" w:cstheme="minorHAnsi"/>
+        </w:rPr>
+        <w:t>: Federated governance is like a team that makes sure everyone plays by the same rules when it comes to handling data.</w:t>
+      </w:r>
+    </w:p>
+    <w:p>
+      <w:pPr>
+        <w:numPr>
+          <w:ilvl w:val="0"/>
+          <w:numId w:val="20"/>
+        </w:numPr>
+        <w:jc w:val="both"/>
+        <w:rPr>
+          <w:rFonts w:asciiTheme="minorHAnsi" w:eastAsiaTheme="minorEastAsia" w:hAnsiTheme="minorHAnsi" w:cstheme="minorHAnsi"/>
+        </w:rPr>
+      </w:pPr>
+      <w:r>
+        <w:rPr>
+          <w:rFonts w:asciiTheme="minorHAnsi" w:eastAsiaTheme="minorEastAsia" w:hAnsiTheme="minorHAnsi" w:cstheme="minorHAnsi"/>
+          <w:b/>
+          <w:bCs/>
+        </w:rPr>
+        <w:t>Transformations</w:t>
+      </w:r>
+      <w:r>
+        <w:rPr>
+          <w:rFonts w:asciiTheme="minorHAnsi" w:eastAsiaTheme="minorEastAsia" w:hAnsiTheme="minorHAnsi" w:cstheme="minorHAnsi"/>
+        </w:rPr>
+        <w:t>: This is the process of preparing data for analysis by cleaning it up and organizing it. It's like getting your ingredients ready before cooking a meal.</w:t>
+      </w:r>
+    </w:p>
+    <w:p>
+      <w:pPr>
+        <w:numPr>
+          <w:ilvl w:val="1"/>
+          <w:numId w:val="20"/>
+        </w:numPr>
+        <w:jc w:val="both"/>
+        <w:rPr>
+          <w:rFonts w:asciiTheme="minorHAnsi" w:eastAsiaTheme="minorEastAsia" w:hAnsiTheme="minorHAnsi" w:cstheme="minorHAnsi"/>
+        </w:rPr>
+      </w:pPr>
+      <w:r>
+        <w:rPr>
+          <w:rFonts w:asciiTheme="minorHAnsi" w:eastAsiaTheme="minorEastAsia" w:hAnsiTheme="minorHAnsi" w:cstheme="minorHAnsi"/>
+          <w:i/>
+          <w:iCs/>
+        </w:rPr>
+        <w:t>Note</w:t>
+      </w:r>
+      <w:r>
+        <w:rPr>
+          <w:rFonts w:asciiTheme="minorHAnsi" w:eastAsiaTheme="minorEastAsia" w:hAnsiTheme="minorHAnsi" w:cstheme="minorHAnsi"/>
+        </w:rPr>
+        <w:t>: Transformations are like preparing ingredients before cooking. It makes data easier to work with and understand.</w:t>
+      </w:r>
+    </w:p>
+    <w:p>
+      <w:pPr>
+        <w:numPr>
+          <w:ilvl w:val="0"/>
+          <w:numId w:val="20"/>
+        </w:numPr>
+        <w:jc w:val="both"/>
+        <w:rPr>
+          <w:rFonts w:asciiTheme="minorHAnsi" w:eastAsiaTheme="minorEastAsia" w:hAnsiTheme="minorHAnsi" w:cstheme="minorHAnsi"/>
+        </w:rPr>
+      </w:pPr>
+      <w:r>
+        <w:rPr>
+          <w:rFonts w:asciiTheme="minorHAnsi" w:eastAsiaTheme="minorEastAsia" w:hAnsiTheme="minorHAnsi" w:cstheme="minorHAnsi"/>
+          <w:b/>
+          <w:bCs/>
+        </w:rPr>
+        <w:t>Ingesting</w:t>
+      </w:r>
+      <w:r>
+        <w:rPr>
+          <w:rFonts w:asciiTheme="minorHAnsi" w:eastAsiaTheme="minorEastAsia" w:hAnsiTheme="minorHAnsi" w:cstheme="minorHAnsi"/>
+        </w:rPr>
+        <w:t>: This is about bringing data into the system so it can be analyzed. It's like gathering all the ingredients you need for a recipe before you start cooking.</w:t>
+      </w:r>
+    </w:p>
+    <w:p>
+      <w:pPr>
+        <w:numPr>
+          <w:ilvl w:val="1"/>
+          <w:numId w:val="20"/>
+        </w:numPr>
+        <w:jc w:val="both"/>
+        <w:rPr>
+          <w:rFonts w:asciiTheme="minorHAnsi" w:eastAsiaTheme="minorEastAsia" w:hAnsiTheme="minorHAnsi" w:cstheme="minorHAnsi"/>
+        </w:rPr>
+      </w:pPr>
+      <w:r>
+        <w:rPr>
+          <w:rFonts w:asciiTheme="minorHAnsi" w:eastAsiaTheme="minorEastAsia" w:hAnsiTheme="minorHAnsi" w:cstheme="minorHAnsi"/>
+          <w:i/>
+          <w:iCs/>
+        </w:rPr>
+        <w:t>Note</w:t>
+      </w:r>
+      <w:r>
+        <w:rPr>
+          <w:rFonts w:asciiTheme="minorHAnsi" w:eastAsiaTheme="minorEastAsia" w:hAnsiTheme="minorHAnsi" w:cstheme="minorHAnsi"/>
+        </w:rPr>
+        <w:t>: Ingesting is like gathering all the ingredients you need before you start cooking. It gets data ready for analysis.</w:t>
+      </w:r>
+    </w:p>
+    <w:p>
+      <w:pPr>
+        <w:numPr>
+          <w:ilvl w:val="0"/>
+          <w:numId w:val="20"/>
+        </w:numPr>
+        <w:jc w:val="both"/>
+        <w:rPr>
+          <w:rFonts w:asciiTheme="minorHAnsi" w:eastAsiaTheme="minorEastAsia" w:hAnsiTheme="minorHAnsi" w:cstheme="minorHAnsi"/>
+        </w:rPr>
+      </w:pPr>
+      <w:r>
+        <w:rPr>
+          <w:rFonts w:asciiTheme="minorHAnsi" w:eastAsiaTheme="minorEastAsia" w:hAnsiTheme="minorHAnsi" w:cstheme="minorHAnsi"/>
+          <w:b/>
+          <w:bCs/>
+        </w:rPr>
+        <w:t>Clean Data</w:t>
+      </w:r>
+      <w:r>
+        <w:rPr>
+          <w:rFonts w:asciiTheme="minorHAnsi" w:eastAsiaTheme="minorEastAsia" w:hAnsiTheme="minorHAnsi" w:cstheme="minorHAnsi"/>
+        </w:rPr>
+        <w:t>: Clean data is data that's been tidied up and is ready to be analyzed. It's like having a clean kitchen before you start cooking.</w:t>
+      </w:r>
+    </w:p>
+    <w:p>
+      <w:pPr>
+        <w:numPr>
+          <w:ilvl w:val="1"/>
+          <w:numId w:val="20"/>
+        </w:numPr>
+        <w:jc w:val="both"/>
+        <w:rPr>
+          <w:rFonts w:asciiTheme="minorHAnsi" w:eastAsiaTheme="minorEastAsia" w:hAnsiTheme="minorHAnsi" w:cstheme="minorHAnsi"/>
+        </w:rPr>
+      </w:pPr>
+      <w:r>
+        <w:rPr>
+          <w:rFonts w:asciiTheme="minorHAnsi" w:eastAsiaTheme="minorEastAsia" w:hAnsiTheme="minorHAnsi" w:cstheme="minorHAnsi"/>
+          <w:i/>
+          <w:iCs/>
+        </w:rPr>
+        <w:lastRenderedPageBreak/>
+        <w:t>Note</w:t>
+      </w:r>
+      <w:r>
+        <w:rPr>
+          <w:rFonts w:asciiTheme="minorHAnsi" w:eastAsiaTheme="minorEastAsia" w:hAnsiTheme="minorHAnsi" w:cstheme="minorHAnsi"/>
+        </w:rPr>
+        <w:t>: Clean data is like having a clean kitchen before you start cooking. It makes working with data much easier.</w:t>
+      </w:r>
+    </w:p>
+    <w:p>
+      <w:pPr>
+        <w:numPr>
+          <w:ilvl w:val="0"/>
+          <w:numId w:val="20"/>
+        </w:numPr>
+        <w:jc w:val="both"/>
+        <w:rPr>
+          <w:rFonts w:asciiTheme="minorHAnsi" w:eastAsiaTheme="minorEastAsia" w:hAnsiTheme="minorHAnsi" w:cstheme="minorHAnsi"/>
+        </w:rPr>
+      </w:pPr>
+      <w:r>
+        <w:rPr>
+          <w:rFonts w:asciiTheme="minorHAnsi" w:eastAsiaTheme="minorEastAsia" w:hAnsiTheme="minorHAnsi" w:cstheme="minorHAnsi"/>
+          <w:b/>
+          <w:bCs/>
+        </w:rPr>
+        <w:t>Analytics</w:t>
+      </w:r>
+      <w:r>
+        <w:rPr>
+          <w:rFonts w:asciiTheme="minorHAnsi" w:eastAsiaTheme="minorEastAsia" w:hAnsiTheme="minorHAnsi" w:cstheme="minorHAnsi"/>
+        </w:rPr>
+        <w:t>: Analytics is the process of examining data to find patterns or insights. It's like looking through a recipe book to find the best dish to cook.</w:t>
+      </w:r>
+    </w:p>
+    <w:p>
+      <w:pPr>
+        <w:numPr>
+          <w:ilvl w:val="1"/>
+          <w:numId w:val="20"/>
+        </w:numPr>
+        <w:jc w:val="both"/>
+        <w:rPr>
+          <w:rFonts w:asciiTheme="minorHAnsi" w:eastAsiaTheme="minorEastAsia" w:hAnsiTheme="minorHAnsi" w:cstheme="minorHAnsi"/>
+        </w:rPr>
+      </w:pPr>
+      <w:r>
+        <w:rPr>
+          <w:rFonts w:asciiTheme="minorHAnsi" w:eastAsiaTheme="minorEastAsia" w:hAnsiTheme="minorHAnsi" w:cstheme="minorHAnsi"/>
+          <w:i/>
+          <w:iCs/>
+        </w:rPr>
+        <w:t>Note</w:t>
+      </w:r>
+      <w:r>
+        <w:rPr>
+          <w:rFonts w:asciiTheme="minorHAnsi" w:eastAsiaTheme="minorEastAsia" w:hAnsiTheme="minorHAnsi" w:cstheme="minorHAnsi"/>
+        </w:rPr>
+        <w:t>: Analytics is like finding the best recipe to cook. It helps you make sense of the data you have.</w:t>
+      </w:r>
+    </w:p>
+    <w:p>
+      <w:pPr>
+        <w:numPr>
+          <w:ilvl w:val="0"/>
+          <w:numId w:val="20"/>
+        </w:numPr>
+        <w:jc w:val="both"/>
+        <w:rPr>
+          <w:rFonts w:asciiTheme="minorHAnsi" w:eastAsiaTheme="minorEastAsia" w:hAnsiTheme="minorHAnsi" w:cstheme="minorHAnsi"/>
+        </w:rPr>
+      </w:pPr>
+      <w:r>
+        <w:rPr>
+          <w:rFonts w:asciiTheme="minorHAnsi" w:eastAsiaTheme="minorEastAsia" w:hAnsiTheme="minorHAnsi" w:cstheme="minorHAnsi"/>
+          <w:b/>
+          <w:bCs/>
+        </w:rPr>
+        <w:t>Data Platform</w:t>
+      </w:r>
+      <w:r>
+        <w:rPr>
+          <w:rFonts w:asciiTheme="minorHAnsi" w:eastAsiaTheme="minorEastAsia" w:hAnsiTheme="minorHAnsi" w:cstheme="minorHAnsi"/>
+        </w:rPr>
+        <w:t>: This is like the kitchen where all the cooking and preparation happens. It provides the tools and space needed to work with data effectively.</w:t>
+      </w:r>
+    </w:p>
+    <w:p>
+      <w:pPr>
+        <w:numPr>
+          <w:ilvl w:val="1"/>
+          <w:numId w:val="20"/>
+        </w:numPr>
+        <w:jc w:val="both"/>
+        <w:rPr>
+          <w:rFonts w:asciiTheme="minorHAnsi" w:eastAsiaTheme="minorEastAsia" w:hAnsiTheme="minorHAnsi" w:cstheme="minorHAnsi"/>
+        </w:rPr>
+      </w:pPr>
+      <w:r>
+        <w:rPr>
+          <w:rFonts w:asciiTheme="minorHAnsi" w:eastAsiaTheme="minorEastAsia" w:hAnsiTheme="minorHAnsi" w:cstheme="minorHAnsi"/>
+          <w:i/>
+          <w:iCs/>
+        </w:rPr>
+        <w:t>Note</w:t>
+      </w:r>
+      <w:r>
+        <w:rPr>
+          <w:rFonts w:asciiTheme="minorHAnsi" w:eastAsiaTheme="minorEastAsia" w:hAnsiTheme="minorHAnsi" w:cstheme="minorHAnsi"/>
+        </w:rPr>
+        <w:t>: The data platform is like the kitchen where all the cooking happens. It's where you work with data to analyze and understand it.</w:t>
+      </w:r>
+    </w:p>
+    <w:p>
+      <w:pPr>
+        <w:numPr>
+          <w:ilvl w:val="0"/>
+          <w:numId w:val="20"/>
+        </w:numPr>
+        <w:jc w:val="both"/>
+        <w:rPr>
+          <w:rFonts w:asciiTheme="minorHAnsi" w:eastAsiaTheme="minorEastAsia" w:hAnsiTheme="minorHAnsi" w:cstheme="minorHAnsi"/>
+        </w:rPr>
+      </w:pPr>
+      <w:r>
+        <w:rPr>
+          <w:rFonts w:asciiTheme="minorHAnsi" w:eastAsiaTheme="minorEastAsia" w:hAnsiTheme="minorHAnsi" w:cstheme="minorHAnsi"/>
+          <w:b/>
+          <w:bCs/>
+        </w:rPr>
+        <w:t>Enabling Team</w:t>
+      </w:r>
+      <w:r>
+        <w:rPr>
+          <w:rFonts w:asciiTheme="minorHAnsi" w:eastAsiaTheme="minorEastAsia" w:hAnsiTheme="minorHAnsi" w:cstheme="minorHAnsi"/>
+        </w:rPr>
+        <w:t>: This team helps other teams understand how to use the data platform and create data products. They're like the chefs who teach others how to cook.</w:t>
+      </w:r>
+    </w:p>
+    <w:p>
+      <w:pPr>
+        <w:numPr>
+          <w:ilvl w:val="1"/>
+          <w:numId w:val="20"/>
+        </w:numPr>
+        <w:jc w:val="both"/>
+        <w:rPr>
+          <w:rFonts w:asciiTheme="minorHAnsi" w:eastAsiaTheme="minorEastAsia" w:hAnsiTheme="minorHAnsi" w:cstheme="minorHAnsi"/>
+        </w:rPr>
+      </w:pPr>
+      <w:r>
+        <w:rPr>
+          <w:rFonts w:asciiTheme="minorHAnsi" w:eastAsiaTheme="minorEastAsia" w:hAnsiTheme="minorHAnsi" w:cstheme="minorHAnsi"/>
+          <w:i/>
+          <w:iCs/>
+        </w:rPr>
+        <w:t>Note</w:t>
+      </w:r>
+      <w:r>
+        <w:rPr>
+          <w:rFonts w:asciiTheme="minorHAnsi" w:eastAsiaTheme="minorEastAsia" w:hAnsiTheme="minorHAnsi" w:cstheme="minorHAnsi"/>
+        </w:rPr>
+        <w:t>: The enabling team is like the chefs who teach others how to cook. They help teams understand how to work with data effectively.</w:t>
+      </w:r>
+    </w:p>
+    <w:p>
+      <w:pPr>
+        <w:numPr>
+          <w:ilvl w:val="0"/>
+          <w:numId w:val="20"/>
+        </w:numPr>
+        <w:jc w:val="both"/>
+        <w:rPr>
+          <w:rFonts w:asciiTheme="minorHAnsi" w:eastAsiaTheme="minorEastAsia" w:hAnsiTheme="minorHAnsi" w:cstheme="minorHAnsi"/>
+        </w:rPr>
+      </w:pPr>
+      <w:r>
+        <w:rPr>
+          <w:rFonts w:asciiTheme="minorHAnsi" w:eastAsiaTheme="minorEastAsia" w:hAnsiTheme="minorHAnsi" w:cstheme="minorHAnsi"/>
+          <w:b/>
+          <w:bCs/>
+        </w:rPr>
+        <w:t>Mesh</w:t>
+      </w:r>
+      <w:r>
+        <w:rPr>
+          <w:rFonts w:asciiTheme="minorHAnsi" w:eastAsiaTheme="minorEastAsia" w:hAnsiTheme="minorHAnsi" w:cstheme="minorHAnsi"/>
+        </w:rPr>
+        <w:t>: The mesh is like a network of connections between different teams and their data products. It allows teams to share and use data from other areas of the organization.</w:t>
+      </w:r>
+    </w:p>
+    <w:p>
+      <w:pPr>
+        <w:numPr>
+          <w:ilvl w:val="1"/>
+          <w:numId w:val="20"/>
+        </w:numPr>
+        <w:jc w:val="both"/>
+        <w:rPr>
+          <w:rFonts w:asciiTheme="minorHAnsi" w:eastAsiaTheme="minorEastAsia" w:hAnsiTheme="minorHAnsi" w:cstheme="minorHAnsi"/>
+        </w:rPr>
+      </w:pPr>
+      <w:r>
+        <w:rPr>
+          <w:rFonts w:asciiTheme="minorHAnsi" w:eastAsiaTheme="minorEastAsia" w:hAnsiTheme="minorHAnsi" w:cstheme="minorHAnsi"/>
+          <w:i/>
+          <w:iCs/>
+        </w:rPr>
+        <w:t>Note</w:t>
+      </w:r>
+      <w:r>
+        <w:rPr>
+          <w:rFonts w:asciiTheme="minorHAnsi" w:eastAsiaTheme="minorEastAsia" w:hAnsiTheme="minorHAnsi" w:cstheme="minorHAnsi"/>
+        </w:rPr>
+        <w:t>: The mesh is like a network that connects different teams and their data products. It allows teams to share and use data from across the organization.</w:t>
+      </w:r>
     </w:p>
     <w:p>
       <w:pPr>
@@ -7799,6 +8434,123 @@
     </w:lvl>
   </w:abstractNum>
   <w:abstractNum w:abstractNumId="12" w15:restartNumberingAfterBreak="0">
+    <w:nsid w:val="512A0F6B"/>
+    <w:multiLevelType w:val="multilevel"/>
+    <w:tmpl w:val="3C9A5808"/>
+    <w:lvl w:ilvl="0">
+      <w:start w:val="1"/>
+      <w:numFmt w:val="decimal"/>
+      <w:lvlText w:val="%1."/>
+      <w:lvlJc w:val="left"/>
+      <w:pPr>
+        <w:tabs>
+          <w:tab w:val="num" w:pos="720"/>
+        </w:tabs>
+        <w:ind w:left="720" w:hanging="360"/>
+      </w:pPr>
+    </w:lvl>
+    <w:lvl w:ilvl="1">
+      <w:start w:val="1"/>
+      <w:numFmt w:val="bullet"/>
+      <w:lvlText w:val=""/>
+      <w:lvlJc w:val="left"/>
+      <w:pPr>
+        <w:tabs>
+          <w:tab w:val="num" w:pos="1440"/>
+        </w:tabs>
+        <w:ind w:left="1440" w:hanging="360"/>
+      </w:pPr>
+      <w:rPr>
+        <w:rFonts w:ascii="Symbol" w:hAnsi="Symbol" w:hint="default"/>
+        <w:sz w:val="20"/>
+      </w:rPr>
+    </w:lvl>
+    <w:lvl w:ilvl="2" w:tentative="1">
+      <w:start w:val="1"/>
+      <w:numFmt w:val="decimal"/>
+      <w:lvlText w:val="%3."/>
+      <w:lvlJc w:val="left"/>
+      <w:pPr>
+        <w:tabs>
+          <w:tab w:val="num" w:pos="2160"/>
+        </w:tabs>
+        <w:ind w:left="2160" w:hanging="360"/>
+      </w:pPr>
+    </w:lvl>
+    <w:lvl w:ilvl="3" w:tentative="1">
+      <w:start w:val="1"/>
+      <w:numFmt w:val="decimal"/>
+      <w:lvlText w:val="%4."/>
+      <w:lvlJc w:val="left"/>
+      <w:pPr>
+        <w:tabs>
+          <w:tab w:val="num" w:pos="2880"/>
+        </w:tabs>
+        <w:ind w:left="2880" w:hanging="360"/>
+      </w:pPr>
+    </w:lvl>
+    <w:lvl w:ilvl="4" w:tentative="1">
+      <w:start w:val="1"/>
+      <w:numFmt w:val="decimal"/>
+      <w:lvlText w:val="%5."/>
+      <w:lvlJc w:val="left"/>
+      <w:pPr>
+        <w:tabs>
+          <w:tab w:val="num" w:pos="3600"/>
+        </w:tabs>
+        <w:ind w:left="3600" w:hanging="360"/>
+      </w:pPr>
+    </w:lvl>
+    <w:lvl w:ilvl="5" w:tentative="1">
+      <w:start w:val="1"/>
+      <w:numFmt w:val="decimal"/>
+      <w:lvlText w:val="%6."/>
+      <w:lvlJc w:val="left"/>
+      <w:pPr>
+        <w:tabs>
+          <w:tab w:val="num" w:pos="4320"/>
+        </w:tabs>
+        <w:ind w:left="4320" w:hanging="360"/>
+      </w:pPr>
+    </w:lvl>
+    <w:lvl w:ilvl="6" w:tentative="1">
+      <w:start w:val="1"/>
+      <w:numFmt w:val="decimal"/>
+      <w:lvlText w:val="%7."/>
+      <w:lvlJc w:val="left"/>
+      <w:pPr>
+        <w:tabs>
+          <w:tab w:val="num" w:pos="5040"/>
+        </w:tabs>
+        <w:ind w:left="5040" w:hanging="360"/>
+      </w:pPr>
+    </w:lvl>
+    <w:lvl w:ilvl="7" w:tentative="1">
+      <w:start w:val="1"/>
+      <w:numFmt w:val="decimal"/>
+      <w:lvlText w:val="%8."/>
+      <w:lvlJc w:val="left"/>
+      <w:pPr>
+        <w:tabs>
+          <w:tab w:val="num" w:pos="5760"/>
+        </w:tabs>
+        <w:ind w:left="5760" w:hanging="360"/>
+      </w:pPr>
+    </w:lvl>
+    <w:lvl w:ilvl="8" w:tentative="1">
+      <w:start w:val="1"/>
+      <w:numFmt w:val="decimal"/>
+      <w:lvlText w:val="%9."/>
+      <w:lvlJc w:val="left"/>
+      <w:pPr>
+        <w:tabs>
+          <w:tab w:val="num" w:pos="6480"/>
+        </w:tabs>
+        <w:ind w:left="6480" w:hanging="360"/>
+      </w:pPr>
+    </w:lvl>
+  </w:abstractNum>
+  <w:abstractNum w:abstractNumId="13" w15:restartNumberingAfterBreak="0">
     <w:nsid w:val="51C36850"/>
     <w:multiLevelType w:val="hybridMultilevel"/>
     <w:tmpl w:val="2C7C051E"/>
@@ -7911,7 +8663,7 @@
       </w:pPr>
     </w:lvl>
   </w:abstractNum>
-  <w:abstractNum w:abstractNumId="13" w15:restartNumberingAfterBreak="0">
+  <w:abstractNum w:abstractNumId="14" w15:restartNumberingAfterBreak="0">
     <w:nsid w:val="547253FE"/>
     <w:multiLevelType w:val="hybridMultilevel"/>
     <w:tmpl w:val="E8FA805A"/>
@@ -8024,7 +8776,7 @@
       </w:pPr>
     </w:lvl>
   </w:abstractNum>
-  <w:abstractNum w:abstractNumId="14" w15:restartNumberingAfterBreak="0">
+  <w:abstractNum w:abstractNumId="15" w15:restartNumberingAfterBreak="0">
     <w:nsid w:val="6C3E4ADD"/>
     <w:multiLevelType w:val="hybridMultilevel"/>
     <w:tmpl w:val="8FE84A34"/>
@@ -8137,7 +8889,7 @@
       </w:pPr>
     </w:lvl>
   </w:abstractNum>
-  <w:abstractNum w:abstractNumId="15" w15:restartNumberingAfterBreak="0">
+  <w:abstractNum w:abstractNumId="16" w15:restartNumberingAfterBreak="0">
     <w:nsid w:val="6FF4271F"/>
     <w:multiLevelType w:val="hybridMultilevel"/>
     <w:tmpl w:val="2AE64918"/>
@@ -8250,7 +9002,7 @@
       </w:pPr>
     </w:lvl>
   </w:abstractNum>
-  <w:abstractNum w:abstractNumId="16" w15:restartNumberingAfterBreak="0">
+  <w:abstractNum w:abstractNumId="17" w15:restartNumberingAfterBreak="0">
     <w:nsid w:val="70E27049"/>
     <w:multiLevelType w:val="hybridMultilevel"/>
     <w:tmpl w:val="CABAB97E"/>
@@ -8363,7 +9115,7 @@
       </w:pPr>
     </w:lvl>
   </w:abstractNum>
-  <w:abstractNum w:abstractNumId="17" w15:restartNumberingAfterBreak="0">
+  <w:abstractNum w:abstractNumId="18" w15:restartNumberingAfterBreak="0">
     <w:nsid w:val="71504F4E"/>
     <w:multiLevelType w:val="hybridMultilevel"/>
     <w:tmpl w:val="369A1EA2"/>
@@ -8476,7 +9228,7 @@
       </w:pPr>
     </w:lvl>
   </w:abstractNum>
-  <w:abstractNum w:abstractNumId="18" w15:restartNumberingAfterBreak="0">
+  <w:abstractNum w:abstractNumId="19" w15:restartNumberingAfterBreak="0">
     <w:nsid w:val="7D795066"/>
     <w:multiLevelType w:val="hybridMultilevel"/>
     <w:tmpl w:val="2018A6C8"/>
@@ -8596,16 +9348,16 @@
     <w:abstractNumId w:val="9"/>
   </w:num>
   <w:num w:numId="3" w16cid:durableId="1811051049">
-    <w:abstractNumId w:val="13"/>
+    <w:abstractNumId w:val="14"/>
   </w:num>
   <w:num w:numId="4" w16cid:durableId="1051726862">
     <w:abstractNumId w:val="2"/>
   </w:num>
   <w:num w:numId="5" w16cid:durableId="1477146538">
-    <w:abstractNumId w:val="12"/>
+    <w:abstractNumId w:val="13"/>
   </w:num>
   <w:num w:numId="6" w16cid:durableId="1347757062">
-    <w:abstractNumId w:val="15"/>
+    <w:abstractNumId w:val="16"/>
   </w:num>
   <w:num w:numId="7" w16cid:durableId="1273509416">
     <w:abstractNumId w:val="7"/>
@@ -8623,10 +9375,10 @@
     <w:abstractNumId w:val="1"/>
   </w:num>
   <w:num w:numId="12" w16cid:durableId="37974740">
-    <w:abstractNumId w:val="18"/>
+    <w:abstractNumId w:val="19"/>
   </w:num>
   <w:num w:numId="13" w16cid:durableId="438525330">
-    <w:abstractNumId w:val="14"/>
+    <w:abstractNumId w:val="15"/>
   </w:num>
   <w:num w:numId="14" w16cid:durableId="1638023672">
     <w:abstractNumId w:val="5"/>
@@ -8635,16 +9387,19 @@
     <w:abstractNumId w:val="4"/>
   </w:num>
   <w:num w:numId="16" w16cid:durableId="458425418">
-    <w:abstractNumId w:val="16"/>
+    <w:abstractNumId w:val="17"/>
   </w:num>
   <w:num w:numId="17" w16cid:durableId="281037593">
-    <w:abstractNumId w:val="17"/>
+    <w:abstractNumId w:val="18"/>
   </w:num>
   <w:num w:numId="18" w16cid:durableId="2123526764">
     <w:abstractNumId w:val="6"/>
   </w:num>
   <w:num w:numId="19" w16cid:durableId="1457144786">
     <w:abstractNumId w:val="3"/>
+  </w:num>
+  <w:num w:numId="20" w16cid:durableId="1440101923">
+    <w:abstractNumId w:val="12"/>
   </w:num>
 </w:numbering>
 </file>
